--- a/ИЗ10.docx
+++ b/ИЗ10.docx
@@ -144,6 +144,8 @@
         </w:rPr>
         <w:sym w:font="Symbol" w:char="F06C"/>
       </w:r>
+      <w:proofErr w:type="spellStart"/>
+      <w:proofErr w:type="gramStart"/>
       <w:r>
         <w:rPr>
           <w:rFonts w:ascii="Consolas" w:hAnsi="Consolas" w:cstheme="majorHAnsi"/>
@@ -155,6 +157,8 @@
         </w:rPr>
         <w:t>y.y</w:t>
       </w:r>
+      <w:proofErr w:type="spellEnd"/>
+      <w:proofErr w:type="gramEnd"/>
       <w:r>
         <w:rPr>
           <w:rFonts w:ascii="Consolas" w:hAnsi="Consolas" w:cstheme="majorHAnsi"/>
@@ -176,6 +180,7 @@
         </w:rPr>
         <w:sym w:font="Symbol" w:char="F06C"/>
       </w:r>
+      <w:proofErr w:type="spellStart"/>
       <w:r>
         <w:rPr>
           <w:rFonts w:ascii="Consolas" w:hAnsi="Consolas" w:cstheme="majorHAnsi"/>
@@ -187,6 +192,7 @@
         </w:rPr>
         <w:t>z.z</w:t>
       </w:r>
+      <w:proofErr w:type="spellEnd"/>
       <w:r>
         <w:rPr>
           <w:rFonts w:ascii="Consolas" w:hAnsi="Consolas" w:cstheme="majorHAnsi"/>
@@ -208,6 +214,7 @@
         </w:rPr>
         <w:sym w:font="Symbol" w:char="F06C"/>
       </w:r>
+      <w:proofErr w:type="spellStart"/>
       <w:r>
         <w:rPr>
           <w:rFonts w:ascii="Consolas" w:hAnsi="Consolas" w:cstheme="majorHAnsi"/>
@@ -219,6 +226,7 @@
         </w:rPr>
         <w:t>z.z</w:t>
       </w:r>
+      <w:proofErr w:type="spellEnd"/>
       <w:r>
         <w:rPr>
           <w:rFonts w:ascii="Consolas" w:hAnsi="Consolas" w:cstheme="majorHAnsi"/>
@@ -251,6 +259,7 @@
           <w:szCs w:val="36"/>
         </w:rPr>
       </w:pPr>
+      <w:proofErr w:type="spellStart"/>
       <w:r>
         <w:rPr>
           <w:rFonts w:ascii="Consolas" w:hAnsi="Consolas" w:cstheme="majorHAnsi"/>
@@ -273,7 +282,16 @@
           <w:sz w:val="36"/>
           <w:szCs w:val="36"/>
         </w:rPr>
-        <w:t>ый метод:</w:t>
+        <w:t>ый</w:t>
+      </w:r>
+      <w:proofErr w:type="spellEnd"/>
+      <w:r>
+        <w:rPr>
+          <w:rFonts w:ascii="Consolas" w:hAnsi="Consolas" w:cstheme="majorHAnsi"/>
+          <w:sz w:val="36"/>
+          <w:szCs w:val="36"/>
+        </w:rPr>
+        <w:t xml:space="preserve"> метод:</w:t>
       </w:r>
       <w:r>
         <w:rPr>
@@ -324,6 +342,7 @@
         </w:rPr>
         <w:sym w:font="Symbol" w:char="F06C"/>
       </w:r>
+      <w:proofErr w:type="gramStart"/>
       <w:r>
         <w:rPr>
           <w:rFonts w:ascii="Consolas" w:hAnsi="Consolas" w:cstheme="majorHAnsi"/>
@@ -350,6 +369,7 @@
         </w:rPr>
         <w:t>y</w:t>
       </w:r>
+      <w:proofErr w:type="gramEnd"/>
       <w:r>
         <w:rPr>
           <w:rFonts w:ascii="Consolas" w:hAnsi="Consolas" w:cstheme="majorHAnsi"/>
@@ -517,6 +537,8 @@
         </w:rPr>
         <w:sym w:font="Symbol" w:char="F06C"/>
       </w:r>
+      <w:proofErr w:type="spellStart"/>
+      <w:proofErr w:type="gramStart"/>
       <w:r>
         <w:rPr>
           <w:rFonts w:ascii="Consolas" w:hAnsi="Consolas" w:cstheme="majorHAnsi"/>
@@ -525,6 +547,8 @@
         </w:rPr>
         <w:t>y.y</w:t>
       </w:r>
+      <w:proofErr w:type="spellEnd"/>
+      <w:proofErr w:type="gramEnd"/>
       <w:r>
         <w:rPr>
           <w:rFonts w:ascii="Consolas" w:hAnsi="Consolas" w:cstheme="majorHAnsi"/>
@@ -541,6 +565,7 @@
         </w:rPr>
         <w:sym w:font="Symbol" w:char="F06C"/>
       </w:r>
+      <w:proofErr w:type="spellStart"/>
       <w:r>
         <w:rPr>
           <w:rFonts w:ascii="Consolas" w:hAnsi="Consolas" w:cstheme="majorHAnsi"/>
@@ -549,6 +574,7 @@
         </w:rPr>
         <w:t>z.z</w:t>
       </w:r>
+      <w:proofErr w:type="spellEnd"/>
       <w:r>
         <w:rPr>
           <w:rFonts w:ascii="Consolas" w:hAnsi="Consolas" w:cstheme="majorHAnsi"/>
@@ -574,6 +600,7 @@
         </w:rPr>
         <w:sym w:font="Symbol" w:char="F06C"/>
       </w:r>
+      <w:proofErr w:type="spellStart"/>
       <w:r>
         <w:rPr>
           <w:rFonts w:ascii="Consolas" w:hAnsi="Consolas" w:cstheme="majorHAnsi"/>
@@ -583,6 +610,7 @@
         </w:rPr>
         <w:t>y.y</w:t>
       </w:r>
+      <w:proofErr w:type="spellEnd"/>
     </w:p>
     <w:p>
       <w:pPr>
@@ -660,6 +688,7 @@
         </w:rPr>
         <w:sym w:font="Symbol" w:char="F06C"/>
       </w:r>
+      <w:proofErr w:type="gramStart"/>
       <w:r>
         <w:rPr>
           <w:rFonts w:ascii="Consolas" w:hAnsi="Consolas" w:cstheme="majorHAnsi"/>
@@ -686,6 +715,7 @@
         </w:rPr>
         <w:t>y</w:t>
       </w:r>
+      <w:proofErr w:type="gramEnd"/>
       <w:r>
         <w:rPr>
           <w:rFonts w:ascii="Consolas" w:hAnsi="Consolas" w:cstheme="majorHAnsi"/>
@@ -829,6 +859,8 @@
         </w:rPr>
         <w:sym w:font="Symbol" w:char="F06C"/>
       </w:r>
+      <w:proofErr w:type="spellStart"/>
+      <w:proofErr w:type="gramStart"/>
       <w:r>
         <w:rPr>
           <w:rFonts w:ascii="Consolas" w:hAnsi="Consolas" w:cstheme="majorHAnsi"/>
@@ -838,6 +870,8 @@
         </w:rPr>
         <w:t>y.y</w:t>
       </w:r>
+      <w:proofErr w:type="spellEnd"/>
+      <w:proofErr w:type="gramEnd"/>
     </w:p>
     <w:p>
       <w:pPr>
@@ -860,6 +894,7 @@
           <w:szCs w:val="36"/>
         </w:rPr>
       </w:pPr>
+      <w:proofErr w:type="gramStart"/>
       <w:r>
         <w:rPr>
           <w:rFonts w:ascii="Consolas" w:hAnsi="Consolas" w:cstheme="majorHAnsi"/>
@@ -888,6 +923,7 @@
         </w:rPr>
         <w:t>(</w:t>
       </w:r>
+      <w:proofErr w:type="gramEnd"/>
       <w:r>
         <w:rPr>
           <w:rFonts w:ascii="Consolas" w:hAnsi="Consolas" w:cstheme="majorHAnsi"/>
@@ -928,6 +964,7 @@
         </w:rPr>
         <w:sym w:font="Symbol" w:char="F06C"/>
       </w:r>
+      <w:proofErr w:type="spellStart"/>
       <w:r>
         <w:rPr>
           <w:rFonts w:ascii="Consolas" w:hAnsi="Consolas" w:cstheme="majorHAnsi"/>
@@ -938,6 +975,7 @@
         </w:rPr>
         <w:t>x.ux</w:t>
       </w:r>
+      <w:proofErr w:type="spellEnd"/>
       <w:r>
         <w:rPr>
           <w:rFonts w:ascii="Consolas" w:hAnsi="Consolas" w:cstheme="majorHAnsi"/>
@@ -958,6 +996,7 @@
         </w:rPr>
         <w:sym w:font="Symbol" w:char="F06C"/>
       </w:r>
+      <w:proofErr w:type="spellStart"/>
       <w:r>
         <w:rPr>
           <w:rFonts w:ascii="Consolas" w:hAnsi="Consolas" w:cstheme="majorHAnsi"/>
@@ -968,6 +1007,7 @@
         </w:rPr>
         <w:t>x.xu</w:t>
       </w:r>
+      <w:proofErr w:type="spellEnd"/>
       <w:r>
         <w:rPr>
           <w:rFonts w:ascii="Consolas" w:hAnsi="Consolas" w:cstheme="majorHAnsi"/>
@@ -988,6 +1028,7 @@
         </w:rPr>
         <w:sym w:font="Symbol" w:char="F06C"/>
       </w:r>
+      <w:proofErr w:type="spellStart"/>
       <w:r>
         <w:rPr>
           <w:rFonts w:ascii="Consolas" w:hAnsi="Consolas" w:cstheme="majorHAnsi"/>
@@ -998,6 +1039,7 @@
         </w:rPr>
         <w:t>y.y</w:t>
       </w:r>
+      <w:proofErr w:type="spellEnd"/>
       <w:r>
         <w:rPr>
           <w:rFonts w:ascii="Consolas" w:hAnsi="Consolas" w:cstheme="majorHAnsi"/>
@@ -1028,6 +1070,7 @@
           <w:szCs w:val="36"/>
         </w:rPr>
       </w:pPr>
+      <w:proofErr w:type="spellStart"/>
       <w:r>
         <w:rPr>
           <w:rFonts w:ascii="Consolas" w:hAnsi="Consolas" w:cstheme="majorHAnsi"/>
@@ -1050,7 +1093,16 @@
           <w:sz w:val="36"/>
           <w:szCs w:val="36"/>
         </w:rPr>
-        <w:t>ый метод:</w:t>
+        <w:t>ый</w:t>
+      </w:r>
+      <w:proofErr w:type="spellEnd"/>
+      <w:r>
+        <w:rPr>
+          <w:rFonts w:ascii="Consolas" w:hAnsi="Consolas" w:cstheme="majorHAnsi"/>
+          <w:sz w:val="36"/>
+          <w:szCs w:val="36"/>
+        </w:rPr>
+        <w:t xml:space="preserve"> метод:</w:t>
       </w:r>
       <w:r>
         <w:rPr>
@@ -1092,6 +1144,8 @@
         </w:rPr>
         <w:sym w:font="Symbol" w:char="F06C"/>
       </w:r>
+      <w:proofErr w:type="spellStart"/>
+      <w:proofErr w:type="gramStart"/>
       <w:r>
         <w:rPr>
           <w:rFonts w:ascii="Consolas" w:hAnsi="Consolas" w:cstheme="majorHAnsi"/>
@@ -1100,6 +1154,8 @@
         </w:rPr>
         <w:t>x.ux</w:t>
       </w:r>
+      <w:proofErr w:type="spellEnd"/>
+      <w:proofErr w:type="gramEnd"/>
       <w:r>
         <w:rPr>
           <w:rFonts w:ascii="Consolas" w:hAnsi="Consolas" w:cstheme="majorHAnsi"/>
@@ -1116,6 +1172,7 @@
         </w:rPr>
         <w:sym w:font="Symbol" w:char="F06C"/>
       </w:r>
+      <w:proofErr w:type="spellStart"/>
       <w:r>
         <w:rPr>
           <w:rFonts w:ascii="Consolas" w:hAnsi="Consolas" w:cstheme="majorHAnsi"/>
@@ -1124,6 +1181,7 @@
         </w:rPr>
         <w:t>x.xu</w:t>
       </w:r>
+      <w:proofErr w:type="spellEnd"/>
       <w:r>
         <w:rPr>
           <w:rFonts w:ascii="Consolas" w:hAnsi="Consolas" w:cstheme="majorHAnsi"/>
@@ -1140,6 +1198,7 @@
         </w:rPr>
         <w:sym w:font="Symbol" w:char="F06C"/>
       </w:r>
+      <w:proofErr w:type="spellStart"/>
       <w:r>
         <w:rPr>
           <w:rFonts w:ascii="Consolas" w:hAnsi="Consolas" w:cstheme="majorHAnsi"/>
@@ -1148,6 +1207,7 @@
         </w:rPr>
         <w:t>y.y</w:t>
       </w:r>
+      <w:proofErr w:type="spellEnd"/>
       <w:r>
         <w:rPr>
           <w:rFonts w:ascii="Consolas" w:hAnsi="Consolas" w:cstheme="majorHAnsi"/>
@@ -1206,6 +1266,8 @@
         </w:rPr>
         <w:sym w:font="Symbol" w:char="F06C"/>
       </w:r>
+      <w:proofErr w:type="spellStart"/>
+      <w:proofErr w:type="gramStart"/>
       <w:r>
         <w:rPr>
           <w:rFonts w:ascii="Consolas" w:hAnsi="Consolas" w:cstheme="majorHAnsi"/>
@@ -1214,6 +1276,8 @@
         </w:rPr>
         <w:t>u.u</w:t>
       </w:r>
+      <w:proofErr w:type="spellEnd"/>
+      <w:proofErr w:type="gramEnd"/>
       <w:r>
         <w:rPr>
           <w:rFonts w:ascii="Consolas" w:hAnsi="Consolas" w:cstheme="majorHAnsi"/>
@@ -1230,6 +1294,7 @@
         </w:rPr>
         <w:sym w:font="Symbol" w:char="F06C"/>
       </w:r>
+      <w:proofErr w:type="spellStart"/>
       <w:r>
         <w:rPr>
           <w:rFonts w:ascii="Consolas" w:hAnsi="Consolas" w:cstheme="majorHAnsi"/>
@@ -1238,6 +1303,7 @@
         </w:rPr>
         <w:t>x.xu</w:t>
       </w:r>
+      <w:proofErr w:type="spellEnd"/>
       <w:r>
         <w:rPr>
           <w:rFonts w:ascii="Consolas" w:hAnsi="Consolas" w:cstheme="majorHAnsi"/>
@@ -1254,6 +1320,7 @@
         </w:rPr>
         <w:sym w:font="Symbol" w:char="F06C"/>
       </w:r>
+      <w:proofErr w:type="spellStart"/>
       <w:r>
         <w:rPr>
           <w:rFonts w:ascii="Consolas" w:hAnsi="Consolas" w:cstheme="majorHAnsi"/>
@@ -1262,6 +1329,7 @@
         </w:rPr>
         <w:t>y.y</w:t>
       </w:r>
+      <w:proofErr w:type="spellEnd"/>
       <w:r>
         <w:rPr>
           <w:rFonts w:ascii="Consolas" w:hAnsi="Consolas" w:cstheme="majorHAnsi"/>
@@ -1278,6 +1346,7 @@
         </w:rPr>
         <w:sym w:font="Symbol" w:char="F06C"/>
       </w:r>
+      <w:proofErr w:type="spellStart"/>
       <w:r>
         <w:rPr>
           <w:rFonts w:ascii="Consolas" w:hAnsi="Consolas" w:cstheme="majorHAnsi"/>
@@ -1286,6 +1355,7 @@
         </w:rPr>
         <w:t>u.u</w:t>
       </w:r>
+      <w:proofErr w:type="spellEnd"/>
       <w:r>
         <w:rPr>
           <w:rFonts w:ascii="Consolas" w:hAnsi="Consolas" w:cstheme="majorHAnsi"/>
@@ -1302,6 +1372,7 @@
         </w:rPr>
         <w:sym w:font="Symbol" w:char="F06C"/>
       </w:r>
+      <w:proofErr w:type="spellStart"/>
       <w:r>
         <w:rPr>
           <w:rFonts w:ascii="Consolas" w:hAnsi="Consolas" w:cstheme="majorHAnsi"/>
@@ -1310,6 +1381,7 @@
         </w:rPr>
         <w:t>x.xu</w:t>
       </w:r>
+      <w:proofErr w:type="spellEnd"/>
       <w:r>
         <w:rPr>
           <w:rFonts w:ascii="Consolas" w:hAnsi="Consolas" w:cstheme="majorHAnsi"/>
@@ -1326,6 +1398,7 @@
         </w:rPr>
         <w:sym w:font="Symbol" w:char="F06C"/>
       </w:r>
+      <w:proofErr w:type="spellStart"/>
       <w:r>
         <w:rPr>
           <w:rFonts w:ascii="Consolas" w:hAnsi="Consolas" w:cstheme="majorHAnsi"/>
@@ -1334,6 +1407,7 @@
         </w:rPr>
         <w:t>y.y</w:t>
       </w:r>
+      <w:proofErr w:type="spellEnd"/>
       <w:r>
         <w:rPr>
           <w:rFonts w:ascii="Consolas" w:hAnsi="Consolas" w:cstheme="majorHAnsi"/>
@@ -1403,6 +1477,7 @@
         </w:rPr>
         <w:sym w:font="Symbol" w:char="F06C"/>
       </w:r>
+      <w:proofErr w:type="spellStart"/>
       <w:r>
         <w:rPr>
           <w:rFonts w:ascii="Consolas" w:hAnsi="Consolas" w:cstheme="majorHAnsi"/>
@@ -1411,6 +1486,7 @@
         </w:rPr>
         <w:t>x.x</w:t>
       </w:r>
+      <w:proofErr w:type="spellEnd"/>
       <w:r>
         <w:rPr>
           <w:rFonts w:ascii="Consolas" w:hAnsi="Consolas" w:cstheme="majorHAnsi"/>
@@ -1427,6 +1503,8 @@
         </w:rPr>
         <w:sym w:font="Symbol" w:char="F06C"/>
       </w:r>
+      <w:proofErr w:type="spellStart"/>
+      <w:proofErr w:type="gramStart"/>
       <w:r>
         <w:rPr>
           <w:rFonts w:ascii="Consolas" w:hAnsi="Consolas" w:cstheme="majorHAnsi"/>
@@ -1435,6 +1513,8 @@
         </w:rPr>
         <w:t>y.y</w:t>
       </w:r>
+      <w:proofErr w:type="spellEnd"/>
+      <w:proofErr w:type="gramEnd"/>
       <w:r>
         <w:rPr>
           <w:rFonts w:ascii="Consolas" w:hAnsi="Consolas" w:cstheme="majorHAnsi"/>
@@ -1469,6 +1549,7 @@
         </w:rPr>
         <w:sym w:font="Symbol" w:char="F06C"/>
       </w:r>
+      <w:proofErr w:type="spellStart"/>
       <w:r>
         <w:rPr>
           <w:rFonts w:ascii="Consolas" w:hAnsi="Consolas" w:cstheme="majorHAnsi"/>
@@ -1477,6 +1558,7 @@
         </w:rPr>
         <w:t>x.x</w:t>
       </w:r>
+      <w:proofErr w:type="spellEnd"/>
       <w:r>
         <w:rPr>
           <w:rFonts w:ascii="Consolas" w:hAnsi="Consolas" w:cstheme="majorHAnsi"/>
@@ -1501,13 +1583,23 @@
         </w:rPr>
         <w:sym w:font="Symbol" w:char="F06C"/>
       </w:r>
-      <w:r>
-        <w:rPr>
-          <w:rFonts w:ascii="Consolas" w:hAnsi="Consolas" w:cstheme="majorHAnsi"/>
-          <w:sz w:val="36"/>
-          <w:szCs w:val="36"/>
-        </w:rPr>
-        <w:t>y.y)</w:t>
+      <w:proofErr w:type="spellStart"/>
+      <w:r>
+        <w:rPr>
+          <w:rFonts w:ascii="Consolas" w:hAnsi="Consolas" w:cstheme="majorHAnsi"/>
+          <w:sz w:val="36"/>
+          <w:szCs w:val="36"/>
+        </w:rPr>
+        <w:t>y.y</w:t>
+      </w:r>
+      <w:proofErr w:type="spellEnd"/>
+      <w:r>
+        <w:rPr>
+          <w:rFonts w:ascii="Consolas" w:hAnsi="Consolas" w:cstheme="majorHAnsi"/>
+          <w:sz w:val="36"/>
+          <w:szCs w:val="36"/>
+        </w:rPr>
+        <w:t>)</w:t>
       </w:r>
     </w:p>
     <w:p>
@@ -1578,6 +1670,8 @@
         </w:rPr>
         <w:sym w:font="Symbol" w:char="F06C"/>
       </w:r>
+      <w:proofErr w:type="spellStart"/>
+      <w:proofErr w:type="gramStart"/>
       <w:r>
         <w:rPr>
           <w:rFonts w:ascii="Consolas" w:hAnsi="Consolas" w:cstheme="majorHAnsi"/>
@@ -1586,6 +1680,8 @@
         </w:rPr>
         <w:t>x.ux</w:t>
       </w:r>
+      <w:proofErr w:type="spellEnd"/>
+      <w:proofErr w:type="gramEnd"/>
       <w:r>
         <w:rPr>
           <w:rFonts w:ascii="Consolas" w:hAnsi="Consolas" w:cstheme="majorHAnsi"/>
@@ -1602,6 +1698,7 @@
         </w:rPr>
         <w:sym w:font="Symbol" w:char="F06C"/>
       </w:r>
+      <w:proofErr w:type="spellStart"/>
       <w:r>
         <w:rPr>
           <w:rFonts w:ascii="Consolas" w:hAnsi="Consolas" w:cstheme="majorHAnsi"/>
@@ -1610,6 +1707,7 @@
         </w:rPr>
         <w:t>x.xu</w:t>
       </w:r>
+      <w:proofErr w:type="spellEnd"/>
       <w:r>
         <w:rPr>
           <w:rFonts w:ascii="Consolas" w:hAnsi="Consolas" w:cstheme="majorHAnsi"/>
@@ -1626,6 +1724,7 @@
         </w:rPr>
         <w:sym w:font="Symbol" w:char="F06C"/>
       </w:r>
+      <w:proofErr w:type="spellStart"/>
       <w:r>
         <w:rPr>
           <w:rFonts w:ascii="Consolas" w:hAnsi="Consolas" w:cstheme="majorHAnsi"/>
@@ -1634,6 +1733,7 @@
         </w:rPr>
         <w:t>y.y</w:t>
       </w:r>
+      <w:proofErr w:type="spellEnd"/>
       <w:r>
         <w:rPr>
           <w:rFonts w:ascii="Consolas" w:hAnsi="Consolas" w:cstheme="majorHAnsi"/>
@@ -1692,45 +1792,77 @@
         </w:rPr>
         <w:sym w:font="Symbol" w:char="F06C"/>
       </w:r>
-      <w:r>
-        <w:rPr>
-          <w:rFonts w:ascii="Consolas" w:hAnsi="Consolas" w:cstheme="majorHAnsi"/>
-          <w:sz w:val="36"/>
-          <w:szCs w:val="36"/>
-        </w:rPr>
-        <w:t>y.y)x) ((</w:t>
-      </w:r>
-      <w:r>
-        <w:rPr>
-          <w:rFonts w:ascii="Consolas" w:hAnsi="Consolas" w:cstheme="majorHAnsi"/>
-          <w:sz w:val="36"/>
-          <w:szCs w:val="36"/>
-        </w:rPr>
-        <w:sym w:font="Symbol" w:char="F06C"/>
-      </w:r>
-      <w:r>
-        <w:rPr>
-          <w:rFonts w:ascii="Consolas" w:hAnsi="Consolas" w:cstheme="majorHAnsi"/>
-          <w:sz w:val="36"/>
-          <w:szCs w:val="36"/>
-        </w:rPr>
-        <w:t>x.x)(</w:t>
-      </w:r>
-      <w:r>
-        <w:rPr>
-          <w:rFonts w:ascii="Consolas" w:hAnsi="Consolas" w:cstheme="majorHAnsi"/>
-          <w:sz w:val="36"/>
-          <w:szCs w:val="36"/>
-        </w:rPr>
-        <w:sym w:font="Symbol" w:char="F06C"/>
-      </w:r>
-      <w:r>
-        <w:rPr>
-          <w:rFonts w:ascii="Consolas" w:hAnsi="Consolas" w:cstheme="majorHAnsi"/>
-          <w:sz w:val="36"/>
-          <w:szCs w:val="36"/>
-        </w:rPr>
-        <w:t xml:space="preserve">y.y)) = </w:t>
+      <w:proofErr w:type="spellStart"/>
+      <w:proofErr w:type="gramStart"/>
+      <w:r>
+        <w:rPr>
+          <w:rFonts w:ascii="Consolas" w:hAnsi="Consolas" w:cstheme="majorHAnsi"/>
+          <w:sz w:val="36"/>
+          <w:szCs w:val="36"/>
+        </w:rPr>
+        <w:t>y.y</w:t>
+      </w:r>
+      <w:proofErr w:type="spellEnd"/>
+      <w:proofErr w:type="gramEnd"/>
+      <w:r>
+        <w:rPr>
+          <w:rFonts w:ascii="Consolas" w:hAnsi="Consolas" w:cstheme="majorHAnsi"/>
+          <w:sz w:val="36"/>
+          <w:szCs w:val="36"/>
+        </w:rPr>
+        <w:t>)x) ((</w:t>
+      </w:r>
+      <w:r>
+        <w:rPr>
+          <w:rFonts w:ascii="Consolas" w:hAnsi="Consolas" w:cstheme="majorHAnsi"/>
+          <w:sz w:val="36"/>
+          <w:szCs w:val="36"/>
+        </w:rPr>
+        <w:sym w:font="Symbol" w:char="F06C"/>
+      </w:r>
+      <w:proofErr w:type="spellStart"/>
+      <w:r>
+        <w:rPr>
+          <w:rFonts w:ascii="Consolas" w:hAnsi="Consolas" w:cstheme="majorHAnsi"/>
+          <w:sz w:val="36"/>
+          <w:szCs w:val="36"/>
+        </w:rPr>
+        <w:t>x.x</w:t>
+      </w:r>
+      <w:proofErr w:type="spellEnd"/>
+      <w:r>
+        <w:rPr>
+          <w:rFonts w:ascii="Consolas" w:hAnsi="Consolas" w:cstheme="majorHAnsi"/>
+          <w:sz w:val="36"/>
+          <w:szCs w:val="36"/>
+        </w:rPr>
+        <w:t>)(</w:t>
+      </w:r>
+      <w:r>
+        <w:rPr>
+          <w:rFonts w:ascii="Consolas" w:hAnsi="Consolas" w:cstheme="majorHAnsi"/>
+          <w:sz w:val="36"/>
+          <w:szCs w:val="36"/>
+        </w:rPr>
+        <w:sym w:font="Symbol" w:char="F06C"/>
+      </w:r>
+      <w:proofErr w:type="spellStart"/>
+      <w:r>
+        <w:rPr>
+          <w:rFonts w:ascii="Consolas" w:hAnsi="Consolas" w:cstheme="majorHAnsi"/>
+          <w:sz w:val="36"/>
+          <w:szCs w:val="36"/>
+        </w:rPr>
+        <w:t>y.y</w:t>
+      </w:r>
+      <w:proofErr w:type="spellEnd"/>
+      <w:r>
+        <w:rPr>
+          <w:rFonts w:ascii="Consolas" w:hAnsi="Consolas" w:cstheme="majorHAnsi"/>
+          <w:sz w:val="36"/>
+          <w:szCs w:val="36"/>
+        </w:rPr>
+        <w:t xml:space="preserve">)) = </w:t>
       </w:r>
       <w:r>
         <w:rPr>
@@ -1748,6 +1880,7 @@
         </w:rPr>
         <w:sym w:font="Symbol" w:char="F06C"/>
       </w:r>
+      <w:proofErr w:type="spellStart"/>
       <w:r>
         <w:rPr>
           <w:rFonts w:ascii="Consolas" w:hAnsi="Consolas" w:cstheme="majorHAnsi"/>
@@ -1756,6 +1889,7 @@
         </w:rPr>
         <w:t>y.y</w:t>
       </w:r>
+      <w:proofErr w:type="spellEnd"/>
       <w:r>
         <w:rPr>
           <w:rFonts w:ascii="Consolas" w:hAnsi="Consolas" w:cstheme="majorHAnsi"/>
@@ -1780,54 +1914,33 @@
         </w:rPr>
         <w:sym w:font="Symbol" w:char="F06C"/>
       </w:r>
-      <w:r>
-        <w:rPr>
-          <w:rFonts w:ascii="Consolas" w:hAnsi="Consolas" w:cstheme="majorHAnsi"/>
-          <w:sz w:val="36"/>
-          <w:szCs w:val="36"/>
-        </w:rPr>
-        <w:t>x.x) (</w:t>
-      </w:r>
-      <w:r>
-        <w:rPr>
-          <w:rFonts w:ascii="Consolas" w:hAnsi="Consolas" w:cstheme="majorHAnsi"/>
-          <w:sz w:val="36"/>
-          <w:szCs w:val="36"/>
-        </w:rPr>
-        <w:sym w:font="Symbol" w:char="F06C"/>
-      </w:r>
-      <w:r>
-        <w:rPr>
-          <w:rFonts w:ascii="Consolas" w:hAnsi="Consolas" w:cstheme="majorHAnsi"/>
-          <w:sz w:val="36"/>
-          <w:szCs w:val="36"/>
-        </w:rPr>
-        <w:t>y.y)) = (</w:t>
-      </w:r>
-      <w:r>
-        <w:rPr>
-          <w:rFonts w:ascii="Consolas" w:hAnsi="Consolas" w:cstheme="majorHAnsi"/>
-          <w:sz w:val="36"/>
-          <w:szCs w:val="36"/>
-        </w:rPr>
-        <w:sym w:font="Symbol" w:char="F06C"/>
-      </w:r>
-      <w:r>
-        <w:rPr>
-          <w:rFonts w:ascii="Consolas" w:hAnsi="Consolas" w:cstheme="majorHAnsi"/>
-          <w:sz w:val="36"/>
-          <w:szCs w:val="36"/>
-        </w:rPr>
-        <w:t>x.x)(</w:t>
-      </w:r>
-      <w:r>
-        <w:rPr>
-          <w:rFonts w:ascii="Consolas" w:hAnsi="Consolas" w:cstheme="majorHAnsi"/>
-          <w:sz w:val="36"/>
-          <w:szCs w:val="36"/>
-        </w:rPr>
-        <w:sym w:font="Symbol" w:char="F06C"/>
-      </w:r>
+      <w:proofErr w:type="spellStart"/>
+      <w:r>
+        <w:rPr>
+          <w:rFonts w:ascii="Consolas" w:hAnsi="Consolas" w:cstheme="majorHAnsi"/>
+          <w:sz w:val="36"/>
+          <w:szCs w:val="36"/>
+        </w:rPr>
+        <w:t>x.x</w:t>
+      </w:r>
+      <w:proofErr w:type="spellEnd"/>
+      <w:r>
+        <w:rPr>
+          <w:rFonts w:ascii="Consolas" w:hAnsi="Consolas" w:cstheme="majorHAnsi"/>
+          <w:sz w:val="36"/>
+          <w:szCs w:val="36"/>
+        </w:rPr>
+        <w:t>) (</w:t>
+      </w:r>
+      <w:r>
+        <w:rPr>
+          <w:rFonts w:ascii="Consolas" w:hAnsi="Consolas" w:cstheme="majorHAnsi"/>
+          <w:sz w:val="36"/>
+          <w:szCs w:val="36"/>
+        </w:rPr>
+        <w:sym w:font="Symbol" w:char="F06C"/>
+      </w:r>
+      <w:proofErr w:type="spellStart"/>
       <w:r>
         <w:rPr>
           <w:rFonts w:ascii="Consolas" w:hAnsi="Consolas" w:cstheme="majorHAnsi"/>
@@ -1836,6 +1949,59 @@
         </w:rPr>
         <w:t>y.y</w:t>
       </w:r>
+      <w:proofErr w:type="spellEnd"/>
+      <w:r>
+        <w:rPr>
+          <w:rFonts w:ascii="Consolas" w:hAnsi="Consolas" w:cstheme="majorHAnsi"/>
+          <w:sz w:val="36"/>
+          <w:szCs w:val="36"/>
+        </w:rPr>
+        <w:t>)) = (</w:t>
+      </w:r>
+      <w:r>
+        <w:rPr>
+          <w:rFonts w:ascii="Consolas" w:hAnsi="Consolas" w:cstheme="majorHAnsi"/>
+          <w:sz w:val="36"/>
+          <w:szCs w:val="36"/>
+        </w:rPr>
+        <w:sym w:font="Symbol" w:char="F06C"/>
+      </w:r>
+      <w:proofErr w:type="spellStart"/>
+      <w:r>
+        <w:rPr>
+          <w:rFonts w:ascii="Consolas" w:hAnsi="Consolas" w:cstheme="majorHAnsi"/>
+          <w:sz w:val="36"/>
+          <w:szCs w:val="36"/>
+        </w:rPr>
+        <w:t>x.x</w:t>
+      </w:r>
+      <w:proofErr w:type="spellEnd"/>
+      <w:r>
+        <w:rPr>
+          <w:rFonts w:ascii="Consolas" w:hAnsi="Consolas" w:cstheme="majorHAnsi"/>
+          <w:sz w:val="36"/>
+          <w:szCs w:val="36"/>
+        </w:rPr>
+        <w:t>)(</w:t>
+      </w:r>
+      <w:r>
+        <w:rPr>
+          <w:rFonts w:ascii="Consolas" w:hAnsi="Consolas" w:cstheme="majorHAnsi"/>
+          <w:sz w:val="36"/>
+          <w:szCs w:val="36"/>
+        </w:rPr>
+        <w:sym w:font="Symbol" w:char="F06C"/>
+      </w:r>
+      <w:proofErr w:type="spellStart"/>
+      <w:r>
+        <w:rPr>
+          <w:rFonts w:ascii="Consolas" w:hAnsi="Consolas" w:cstheme="majorHAnsi"/>
+          <w:sz w:val="36"/>
+          <w:szCs w:val="36"/>
+        </w:rPr>
+        <w:t>y.y</w:t>
+      </w:r>
+      <w:proofErr w:type="spellEnd"/>
       <w:r>
         <w:rPr>
           <w:rFonts w:ascii="Consolas" w:hAnsi="Consolas" w:cstheme="majorHAnsi"/>
@@ -1893,6 +2059,7 @@
           <w:rFonts w:ascii="Consolas" w:hAnsi="Consolas" w:cstheme="majorHAnsi"/>
           <w:sz w:val="36"/>
           <w:szCs w:val="36"/>
+          <w:lang w:val="en-US"/>
         </w:rPr>
       </w:pPr>
       <w:r>
@@ -1922,15 +2089,16 @@
           <w:sz w:val="36"/>
           <w:szCs w:val="36"/>
         </w:rPr>
-        <w:t xml:space="preserve"> -лямбда функция</w:t>
-      </w:r>
-      <w:r>
-        <w:rPr>
-          <w:rFonts w:ascii="Consolas" w:hAnsi="Consolas" w:cstheme="majorHAnsi"/>
-          <w:sz w:val="36"/>
-          <w:szCs w:val="36"/>
-        </w:rPr>
-        <w:t>.</w:t>
+        <w:t xml:space="preserve"> </w:t>
+      </w:r>
+      <w:r>
+        <w:rPr>
+          <w:rFonts w:ascii="Consolas" w:hAnsi="Consolas" w:cstheme="majorHAnsi"/>
+          <w:sz w:val="36"/>
+          <w:szCs w:val="36"/>
+          <w:lang w:val="en-US"/>
+        </w:rPr>
+        <w:t>= CSI</w:t>
       </w:r>
     </w:p>
     <w:p>
@@ -1939,6 +2107,7 @@
           <w:rFonts w:ascii="Consolas" w:hAnsi="Consolas" w:cstheme="majorHAnsi"/>
           <w:sz w:val="36"/>
           <w:szCs w:val="36"/>
+          <w:lang w:val="en-US"/>
         </w:rPr>
       </w:pPr>
       <w:r>
@@ -1949,7 +2118,7 @@
           <w:sz w:val="36"/>
           <w:szCs w:val="36"/>
         </w:rPr>
-        <w:t>б.</w:t>
+        <w:t>б</w:t>
       </w:r>
       <w:r>
         <w:rPr>
@@ -1960,7 +2129,7 @@
           <w:szCs w:val="36"/>
           <w:lang w:val="en-US"/>
         </w:rPr>
-        <w:t>C</w:t>
+        <w:t>.</w:t>
       </w:r>
       <w:r>
         <w:rPr>
@@ -1969,8 +2138,9 @@
           <w:bCs/>
           <w:sz w:val="36"/>
           <w:szCs w:val="36"/>
-        </w:rPr>
-        <w:t>(</w:t>
+          <w:lang w:val="en-US"/>
+        </w:rPr>
+        <w:t>C</w:t>
       </w:r>
       <w:r>
         <w:rPr>
@@ -1981,7 +2151,7 @@
           <w:szCs w:val="36"/>
           <w:lang w:val="en-US"/>
         </w:rPr>
-        <w:t>CI</w:t>
+        <w:t>(</w:t>
       </w:r>
       <w:r>
         <w:rPr>
@@ -1990,8 +2160,9 @@
           <w:bCs/>
           <w:sz w:val="36"/>
           <w:szCs w:val="36"/>
-        </w:rPr>
-        <w:t>(</w:t>
+          <w:lang w:val="en-US"/>
+        </w:rPr>
+        <w:t>CI</w:t>
       </w:r>
       <w:r>
         <w:rPr>
@@ -2002,7 +2173,7 @@
           <w:szCs w:val="36"/>
           <w:lang w:val="en-US"/>
         </w:rPr>
-        <w:t>KI</w:t>
+        <w:t>(</w:t>
       </w:r>
       <w:r>
         <w:rPr>
@@ -2011,9 +2182,11 @@
           <w:bCs/>
           <w:sz w:val="36"/>
           <w:szCs w:val="36"/>
-        </w:rPr>
-        <w:t>))</w:t>
-      </w:r>
+          <w:lang w:val="en-US"/>
+        </w:rPr>
+        <w:t>KI</w:t>
+      </w:r>
+      <w:proofErr w:type="gramStart"/>
       <w:r>
         <w:rPr>
           <w:rFonts w:ascii="Consolas" w:hAnsi="Consolas" w:cstheme="majorHAnsi"/>
@@ -2023,15 +2196,100 @@
           <w:szCs w:val="36"/>
           <w:lang w:val="en-US"/>
         </w:rPr>
+        <w:t>))</w:t>
+      </w:r>
+      <w:r>
+        <w:rPr>
+          <w:rFonts w:ascii="Consolas" w:hAnsi="Consolas" w:cstheme="majorHAnsi"/>
+          <w:b/>
+          <w:bCs/>
+          <w:sz w:val="36"/>
+          <w:szCs w:val="36"/>
+          <w:lang w:val="en-US"/>
+        </w:rPr>
         <w:t>K</w:t>
       </w:r>
-      <w:r>
-        <w:rPr>
-          <w:rFonts w:ascii="Consolas" w:hAnsi="Consolas" w:cstheme="majorHAnsi"/>
-          <w:sz w:val="36"/>
-          <w:szCs w:val="36"/>
-        </w:rPr>
-        <w:t xml:space="preserve"> – лямбда функция</w:t>
+      <w:proofErr w:type="gramEnd"/>
+      <w:r>
+        <w:rPr>
+          <w:rFonts w:ascii="Consolas" w:hAnsi="Consolas" w:cstheme="majorHAnsi"/>
+          <w:sz w:val="36"/>
+          <w:szCs w:val="36"/>
+          <w:lang w:val="en-US"/>
+        </w:rPr>
+        <w:t xml:space="preserve"> </w:t>
+      </w:r>
+      <w:r>
+        <w:rPr>
+          <w:rFonts w:ascii="Consolas" w:hAnsi="Consolas" w:cstheme="majorHAnsi"/>
+          <w:sz w:val="36"/>
+          <w:szCs w:val="36"/>
+          <w:lang w:val="en-US"/>
+        </w:rPr>
+        <w:t xml:space="preserve">= </w:t>
+      </w:r>
+      <w:r>
+        <w:rPr>
+          <w:rFonts w:ascii="Consolas" w:hAnsi="Consolas" w:cstheme="majorHAnsi"/>
+          <w:sz w:val="36"/>
+          <w:szCs w:val="36"/>
+          <w:lang w:val="en-US"/>
+        </w:rPr>
+        <w:t>C</w:t>
+      </w:r>
+      <w:r>
+        <w:rPr>
+          <w:rFonts w:ascii="Consolas" w:hAnsi="Consolas" w:cstheme="majorHAnsi"/>
+          <w:sz w:val="36"/>
+          <w:szCs w:val="36"/>
+          <w:lang w:val="en-US"/>
+        </w:rPr>
+        <w:t>(</w:t>
+      </w:r>
+      <w:r>
+        <w:rPr>
+          <w:rFonts w:ascii="Consolas" w:hAnsi="Consolas" w:cstheme="majorHAnsi"/>
+          <w:sz w:val="36"/>
+          <w:szCs w:val="36"/>
+          <w:lang w:val="en-US"/>
+        </w:rPr>
+        <w:t>C</w:t>
+      </w:r>
+      <w:r>
+        <w:rPr>
+          <w:rFonts w:ascii="Consolas" w:hAnsi="Consolas" w:cstheme="majorHAnsi"/>
+          <w:sz w:val="36"/>
+          <w:szCs w:val="36"/>
+          <w:lang w:val="en-US"/>
+        </w:rPr>
+        <w:t>(</w:t>
+      </w:r>
+      <w:r>
+        <w:rPr>
+          <w:rFonts w:ascii="Consolas" w:hAnsi="Consolas" w:cstheme="majorHAnsi"/>
+          <w:sz w:val="36"/>
+          <w:szCs w:val="36"/>
+          <w:lang w:val="en-US"/>
+        </w:rPr>
+        <w:t>KI</w:t>
+      </w:r>
+      <w:r>
+        <w:rPr>
+          <w:rFonts w:ascii="Consolas" w:hAnsi="Consolas" w:cstheme="majorHAnsi"/>
+          <w:sz w:val="36"/>
+          <w:szCs w:val="36"/>
+          <w:lang w:val="en-US"/>
+        </w:rPr>
+        <w:t>))</w:t>
+      </w:r>
+      <w:r>
+        <w:rPr>
+          <w:rFonts w:ascii="Consolas" w:hAnsi="Consolas" w:cstheme="majorHAnsi"/>
+          <w:sz w:val="36"/>
+          <w:szCs w:val="36"/>
+          <w:lang w:val="en-US"/>
+        </w:rPr>
+        <w:t>K</w:t>
       </w:r>
     </w:p>
     <w:p>
@@ -2062,7 +2320,31 @@
           <w:szCs w:val="36"/>
           <w:lang w:val="en-US"/>
         </w:rPr>
-        <w:t>.B(BC)(CI(IK))(KS(SWW)</w:t>
+        <w:t>.B(BC)(CI(IK</w:t>
+      </w:r>
+      <w:proofErr w:type="gramStart"/>
+      <w:r>
+        <w:rPr>
+          <w:rFonts w:ascii="Consolas" w:hAnsi="Consolas" w:cstheme="majorHAnsi"/>
+          <w:b/>
+          <w:bCs/>
+          <w:sz w:val="36"/>
+          <w:szCs w:val="36"/>
+          <w:lang w:val="en-US"/>
+        </w:rPr>
+        <w:t>))(</w:t>
+      </w:r>
+      <w:proofErr w:type="gramEnd"/>
+      <w:r>
+        <w:rPr>
+          <w:rFonts w:ascii="Consolas" w:hAnsi="Consolas" w:cstheme="majorHAnsi"/>
+          <w:b/>
+          <w:bCs/>
+          <w:sz w:val="36"/>
+          <w:szCs w:val="36"/>
+          <w:lang w:val="en-US"/>
+        </w:rPr>
+        <w:t>KS(SWW)</w:t>
       </w:r>
       <w:r>
         <w:rPr>
@@ -2141,8 +2423,6 @@
         <w:tab/>
         <w:t>= C(C(IK)(S)) = C(C(K)(S)).</w:t>
       </w:r>
-      <w:bookmarkStart w:id="0" w:name="_GoBack"/>
-      <w:bookmarkEnd w:id="0"/>
     </w:p>
     <w:p>
       <w:pPr>
@@ -2197,13 +2477,2690 @@
     <w:p>
       <w:pPr>
         <w:ind w:left="360"/>
-        <w:rPr>
-          <w:rFonts w:cstheme="minorHAnsi"/>
-          <w:sz w:val="36"/>
-          <w:szCs w:val="36"/>
-          <w:lang w:val="en-US"/>
+        <w:jc w:val="center"/>
+        <w:rPr>
+          <w:rFonts w:ascii="Consolas" w:hAnsi="Consolas" w:cstheme="minorHAnsi"/>
+          <w:sz w:val="36"/>
+          <w:szCs w:val="36"/>
         </w:rPr>
       </w:pPr>
+      <w:r>
+        <w:rPr>
+          <w:rFonts w:ascii="Consolas" w:hAnsi="Consolas" w:cstheme="minorHAnsi"/>
+          <w:sz w:val="36"/>
+          <w:szCs w:val="36"/>
+        </w:rPr>
+        <w:lastRenderedPageBreak/>
+        <w:t>№3</w:t>
+      </w:r>
+    </w:p>
+    <w:p>
+      <w:pPr>
+        <w:rPr>
+          <w:rFonts w:ascii="Consolas" w:hAnsi="Consolas" w:cstheme="majorHAnsi"/>
+          <w:sz w:val="36"/>
+          <w:szCs w:val="36"/>
+        </w:rPr>
+      </w:pPr>
+      <w:r>
+        <w:rPr>
+          <w:rFonts w:ascii="Consolas" w:hAnsi="Consolas" w:cstheme="minorHAnsi"/>
+          <w:b/>
+          <w:bCs/>
+          <w:sz w:val="36"/>
+          <w:szCs w:val="36"/>
+          <w:lang w:val="en-US"/>
+        </w:rPr>
+        <w:t>Add</w:t>
+      </w:r>
+      <w:r>
+        <w:rPr>
+          <w:rFonts w:ascii="Consolas" w:hAnsi="Consolas" w:cstheme="minorHAnsi"/>
+          <w:b/>
+          <w:bCs/>
+          <w:sz w:val="36"/>
+          <w:szCs w:val="36"/>
+        </w:rPr>
+        <w:t xml:space="preserve"> 3 5</w:t>
+      </w:r>
+      <w:r>
+        <w:rPr>
+          <w:rFonts w:ascii="Consolas" w:hAnsi="Consolas" w:cstheme="minorHAnsi"/>
+          <w:sz w:val="36"/>
+          <w:szCs w:val="36"/>
+        </w:rPr>
+        <w:t xml:space="preserve"> = (</w:t>
+      </w:r>
+      <w:r>
+        <w:rPr>
+          <w:rFonts w:ascii="Consolas" w:hAnsi="Consolas" w:cstheme="majorHAnsi"/>
+          <w:sz w:val="36"/>
+          <w:szCs w:val="36"/>
+        </w:rPr>
+        <w:sym w:font="Symbol" w:char="F06C"/>
+      </w:r>
+      <w:proofErr w:type="spellStart"/>
+      <w:r>
+        <w:rPr>
+          <w:rFonts w:ascii="Consolas" w:hAnsi="Consolas" w:cstheme="majorHAnsi"/>
+          <w:sz w:val="36"/>
+          <w:szCs w:val="36"/>
+          <w:lang w:val="en-US"/>
+        </w:rPr>
+        <w:t>mnfx</w:t>
+      </w:r>
+      <w:proofErr w:type="spellEnd"/>
+      <w:r>
+        <w:rPr>
+          <w:rFonts w:ascii="Consolas" w:hAnsi="Consolas" w:cstheme="majorHAnsi"/>
+          <w:sz w:val="36"/>
+          <w:szCs w:val="36"/>
+        </w:rPr>
+        <w:t>.</w:t>
+      </w:r>
+      <w:proofErr w:type="spellStart"/>
+      <w:r>
+        <w:rPr>
+          <w:rFonts w:ascii="Consolas" w:hAnsi="Consolas" w:cstheme="majorHAnsi"/>
+          <w:sz w:val="36"/>
+          <w:szCs w:val="36"/>
+          <w:lang w:val="en-US"/>
+        </w:rPr>
+        <w:t>nf</w:t>
+      </w:r>
+      <w:proofErr w:type="spellEnd"/>
+      <w:r>
+        <w:rPr>
+          <w:rFonts w:ascii="Consolas" w:hAnsi="Consolas" w:cstheme="majorHAnsi"/>
+          <w:sz w:val="36"/>
+          <w:szCs w:val="36"/>
+        </w:rPr>
+        <w:t>(</w:t>
+      </w:r>
+      <w:proofErr w:type="spellStart"/>
+      <w:r>
+        <w:rPr>
+          <w:rFonts w:ascii="Consolas" w:hAnsi="Consolas" w:cstheme="majorHAnsi"/>
+          <w:sz w:val="36"/>
+          <w:szCs w:val="36"/>
+          <w:lang w:val="en-US"/>
+        </w:rPr>
+        <w:t>mfx</w:t>
+      </w:r>
+      <w:proofErr w:type="spellEnd"/>
+      <w:r>
+        <w:rPr>
+          <w:rFonts w:ascii="Consolas" w:hAnsi="Consolas" w:cstheme="majorHAnsi"/>
+          <w:sz w:val="36"/>
+          <w:szCs w:val="36"/>
+        </w:rPr>
+        <w:t>))(</w:t>
+      </w:r>
+      <w:r>
+        <w:rPr>
+          <w:rFonts w:ascii="Consolas" w:hAnsi="Consolas" w:cstheme="majorHAnsi"/>
+          <w:sz w:val="36"/>
+          <w:szCs w:val="36"/>
+        </w:rPr>
+        <w:sym w:font="Symbol" w:char="F06C"/>
+      </w:r>
+      <w:r>
+        <w:rPr>
+          <w:rFonts w:ascii="Consolas" w:hAnsi="Consolas" w:cstheme="majorHAnsi"/>
+          <w:sz w:val="36"/>
+          <w:szCs w:val="36"/>
+          <w:lang w:val="en-US"/>
+        </w:rPr>
+        <w:t>f</w:t>
+      </w:r>
+      <w:r>
+        <w:rPr>
+          <w:rFonts w:ascii="Consolas" w:hAnsi="Consolas" w:cstheme="majorHAnsi"/>
+          <w:sz w:val="36"/>
+          <w:szCs w:val="36"/>
+        </w:rPr>
+        <w:t>1</w:t>
+      </w:r>
+      <w:r>
+        <w:rPr>
+          <w:rFonts w:ascii="Consolas" w:hAnsi="Consolas" w:cstheme="majorHAnsi"/>
+          <w:sz w:val="36"/>
+          <w:szCs w:val="36"/>
+          <w:lang w:val="en-US"/>
+        </w:rPr>
+        <w:t>x</w:t>
+      </w:r>
+      <w:r>
+        <w:rPr>
+          <w:rFonts w:ascii="Consolas" w:hAnsi="Consolas" w:cstheme="majorHAnsi"/>
+          <w:sz w:val="36"/>
+          <w:szCs w:val="36"/>
+        </w:rPr>
+        <w:t>1.</w:t>
+      </w:r>
+      <w:r>
+        <w:rPr>
+          <w:rFonts w:ascii="Consolas" w:hAnsi="Consolas" w:cstheme="majorHAnsi"/>
+          <w:sz w:val="36"/>
+          <w:szCs w:val="36"/>
+          <w:lang w:val="en-US"/>
+        </w:rPr>
+        <w:t>f</w:t>
+      </w:r>
+      <w:r>
+        <w:rPr>
+          <w:rFonts w:ascii="Consolas" w:hAnsi="Consolas" w:cstheme="majorHAnsi"/>
+          <w:sz w:val="36"/>
+          <w:szCs w:val="36"/>
+        </w:rPr>
+        <w:t>1(</w:t>
+      </w:r>
+      <w:r>
+        <w:rPr>
+          <w:rFonts w:ascii="Consolas" w:hAnsi="Consolas" w:cstheme="majorHAnsi"/>
+          <w:sz w:val="36"/>
+          <w:szCs w:val="36"/>
+          <w:lang w:val="en-US"/>
+        </w:rPr>
+        <w:t>f</w:t>
+      </w:r>
+      <w:r>
+        <w:rPr>
+          <w:rFonts w:ascii="Consolas" w:hAnsi="Consolas" w:cstheme="majorHAnsi"/>
+          <w:sz w:val="36"/>
+          <w:szCs w:val="36"/>
+        </w:rPr>
+        <w:t>1(</w:t>
+      </w:r>
+      <w:r>
+        <w:rPr>
+          <w:rFonts w:ascii="Consolas" w:hAnsi="Consolas" w:cstheme="majorHAnsi"/>
+          <w:sz w:val="36"/>
+          <w:szCs w:val="36"/>
+          <w:lang w:val="en-US"/>
+        </w:rPr>
+        <w:t>f</w:t>
+      </w:r>
+      <w:r>
+        <w:rPr>
+          <w:rFonts w:ascii="Consolas" w:hAnsi="Consolas" w:cstheme="majorHAnsi"/>
+          <w:sz w:val="36"/>
+          <w:szCs w:val="36"/>
+        </w:rPr>
+        <w:t>1</w:t>
+      </w:r>
+      <w:r>
+        <w:rPr>
+          <w:rFonts w:ascii="Consolas" w:hAnsi="Consolas" w:cstheme="majorHAnsi"/>
+          <w:sz w:val="36"/>
+          <w:szCs w:val="36"/>
+          <w:lang w:val="en-US"/>
+        </w:rPr>
+        <w:t>x</w:t>
+      </w:r>
+      <w:r>
+        <w:rPr>
+          <w:rFonts w:ascii="Consolas" w:hAnsi="Consolas" w:cstheme="majorHAnsi"/>
+          <w:sz w:val="36"/>
+          <w:szCs w:val="36"/>
+        </w:rPr>
+        <w:t>1)))(</w:t>
+      </w:r>
+      <w:r>
+        <w:rPr>
+          <w:rFonts w:ascii="Consolas" w:hAnsi="Consolas" w:cstheme="majorHAnsi"/>
+          <w:sz w:val="36"/>
+          <w:szCs w:val="36"/>
+        </w:rPr>
+        <w:sym w:font="Symbol" w:char="F06C"/>
+      </w:r>
+      <w:r>
+        <w:rPr>
+          <w:rFonts w:ascii="Consolas" w:hAnsi="Consolas" w:cstheme="majorHAnsi"/>
+          <w:sz w:val="36"/>
+          <w:szCs w:val="36"/>
+          <w:lang w:val="en-US"/>
+        </w:rPr>
+        <w:t>f</w:t>
+      </w:r>
+      <w:r>
+        <w:rPr>
+          <w:rFonts w:ascii="Consolas" w:hAnsi="Consolas" w:cstheme="majorHAnsi"/>
+          <w:sz w:val="36"/>
+          <w:szCs w:val="36"/>
+        </w:rPr>
+        <w:t>2</w:t>
+      </w:r>
+      <w:r>
+        <w:rPr>
+          <w:rFonts w:ascii="Consolas" w:hAnsi="Consolas" w:cstheme="majorHAnsi"/>
+          <w:sz w:val="36"/>
+          <w:szCs w:val="36"/>
+          <w:lang w:val="en-US"/>
+        </w:rPr>
+        <w:t>x</w:t>
+      </w:r>
+      <w:r>
+        <w:rPr>
+          <w:rFonts w:ascii="Consolas" w:hAnsi="Consolas" w:cstheme="majorHAnsi"/>
+          <w:sz w:val="36"/>
+          <w:szCs w:val="36"/>
+        </w:rPr>
+        <w:t>2.</w:t>
+      </w:r>
+      <w:r>
+        <w:rPr>
+          <w:rFonts w:ascii="Consolas" w:hAnsi="Consolas" w:cstheme="majorHAnsi"/>
+          <w:sz w:val="36"/>
+          <w:szCs w:val="36"/>
+          <w:lang w:val="en-US"/>
+        </w:rPr>
+        <w:t>f</w:t>
+      </w:r>
+      <w:r>
+        <w:rPr>
+          <w:rFonts w:ascii="Consolas" w:hAnsi="Consolas" w:cstheme="majorHAnsi"/>
+          <w:sz w:val="36"/>
+          <w:szCs w:val="36"/>
+        </w:rPr>
+        <w:t>2(</w:t>
+      </w:r>
+      <w:r>
+        <w:rPr>
+          <w:rFonts w:ascii="Consolas" w:hAnsi="Consolas" w:cstheme="majorHAnsi"/>
+          <w:sz w:val="36"/>
+          <w:szCs w:val="36"/>
+          <w:lang w:val="en-US"/>
+        </w:rPr>
+        <w:t>f</w:t>
+      </w:r>
+      <w:r>
+        <w:rPr>
+          <w:rFonts w:ascii="Consolas" w:hAnsi="Consolas" w:cstheme="majorHAnsi"/>
+          <w:sz w:val="36"/>
+          <w:szCs w:val="36"/>
+        </w:rPr>
+        <w:t>2(</w:t>
+      </w:r>
+      <w:r>
+        <w:rPr>
+          <w:rFonts w:ascii="Consolas" w:hAnsi="Consolas" w:cstheme="majorHAnsi"/>
+          <w:sz w:val="36"/>
+          <w:szCs w:val="36"/>
+          <w:lang w:val="en-US"/>
+        </w:rPr>
+        <w:t>f</w:t>
+      </w:r>
+      <w:r>
+        <w:rPr>
+          <w:rFonts w:ascii="Consolas" w:hAnsi="Consolas" w:cstheme="majorHAnsi"/>
+          <w:sz w:val="36"/>
+          <w:szCs w:val="36"/>
+        </w:rPr>
+        <w:t>2(</w:t>
+      </w:r>
+      <w:r>
+        <w:rPr>
+          <w:rFonts w:ascii="Consolas" w:hAnsi="Consolas" w:cstheme="majorHAnsi"/>
+          <w:sz w:val="36"/>
+          <w:szCs w:val="36"/>
+          <w:lang w:val="en-US"/>
+        </w:rPr>
+        <w:t>f</w:t>
+      </w:r>
+      <w:r>
+        <w:rPr>
+          <w:rFonts w:ascii="Consolas" w:hAnsi="Consolas" w:cstheme="majorHAnsi"/>
+          <w:sz w:val="36"/>
+          <w:szCs w:val="36"/>
+        </w:rPr>
+        <w:t>2(</w:t>
+      </w:r>
+      <w:r>
+        <w:rPr>
+          <w:rFonts w:ascii="Consolas" w:hAnsi="Consolas" w:cstheme="majorHAnsi"/>
+          <w:sz w:val="36"/>
+          <w:szCs w:val="36"/>
+          <w:lang w:val="en-US"/>
+        </w:rPr>
+        <w:t>f</w:t>
+      </w:r>
+      <w:r>
+        <w:rPr>
+          <w:rFonts w:ascii="Consolas" w:hAnsi="Consolas" w:cstheme="majorHAnsi"/>
+          <w:sz w:val="36"/>
+          <w:szCs w:val="36"/>
+        </w:rPr>
+        <w:t>2</w:t>
+      </w:r>
+      <w:r>
+        <w:rPr>
+          <w:rFonts w:ascii="Consolas" w:hAnsi="Consolas" w:cstheme="majorHAnsi"/>
+          <w:sz w:val="36"/>
+          <w:szCs w:val="36"/>
+          <w:lang w:val="en-US"/>
+        </w:rPr>
+        <w:t>x</w:t>
+      </w:r>
+      <w:r>
+        <w:rPr>
+          <w:rFonts w:ascii="Consolas" w:hAnsi="Consolas" w:cstheme="majorHAnsi"/>
+          <w:sz w:val="36"/>
+          <w:szCs w:val="36"/>
+        </w:rPr>
+        <w:t>2))))) = (</w:t>
+      </w:r>
+      <w:r>
+        <w:rPr>
+          <w:rFonts w:ascii="Consolas" w:hAnsi="Consolas" w:cstheme="majorHAnsi"/>
+          <w:sz w:val="36"/>
+          <w:szCs w:val="36"/>
+        </w:rPr>
+        <w:sym w:font="Symbol" w:char="F06C"/>
+      </w:r>
+      <w:r>
+        <w:rPr>
+          <w:rFonts w:ascii="Consolas" w:hAnsi="Consolas" w:cstheme="majorHAnsi"/>
+          <w:sz w:val="36"/>
+          <w:szCs w:val="36"/>
+          <w:lang w:val="en-US"/>
+        </w:rPr>
+        <w:t>m</w:t>
+      </w:r>
+      <w:r>
+        <w:rPr>
+          <w:rFonts w:ascii="Consolas" w:hAnsi="Consolas" w:cstheme="majorHAnsi"/>
+          <w:sz w:val="36"/>
+          <w:szCs w:val="36"/>
+        </w:rPr>
+        <w:t>.(</w:t>
+      </w:r>
+      <w:r>
+        <w:rPr>
+          <w:rFonts w:ascii="Consolas" w:hAnsi="Consolas" w:cstheme="majorHAnsi"/>
+          <w:sz w:val="36"/>
+          <w:szCs w:val="36"/>
+        </w:rPr>
+        <w:sym w:font="Symbol" w:char="F06C"/>
+      </w:r>
+      <w:proofErr w:type="spellStart"/>
+      <w:r>
+        <w:rPr>
+          <w:rFonts w:ascii="Consolas" w:hAnsi="Consolas" w:cstheme="majorHAnsi"/>
+          <w:sz w:val="36"/>
+          <w:szCs w:val="36"/>
+          <w:lang w:val="en-US"/>
+        </w:rPr>
+        <w:t>nfx</w:t>
+      </w:r>
+      <w:proofErr w:type="spellEnd"/>
+      <w:r>
+        <w:rPr>
+          <w:rFonts w:ascii="Consolas" w:hAnsi="Consolas" w:cstheme="majorHAnsi"/>
+          <w:sz w:val="36"/>
+          <w:szCs w:val="36"/>
+        </w:rPr>
+        <w:t>.</w:t>
+      </w:r>
+      <w:proofErr w:type="spellStart"/>
+      <w:r>
+        <w:rPr>
+          <w:rFonts w:ascii="Consolas" w:hAnsi="Consolas" w:cstheme="majorHAnsi"/>
+          <w:sz w:val="36"/>
+          <w:szCs w:val="36"/>
+          <w:lang w:val="en-US"/>
+        </w:rPr>
+        <w:t>nf</w:t>
+      </w:r>
+      <w:proofErr w:type="spellEnd"/>
+      <w:r>
+        <w:rPr>
+          <w:rFonts w:ascii="Consolas" w:hAnsi="Consolas" w:cstheme="majorHAnsi"/>
+          <w:sz w:val="36"/>
+          <w:szCs w:val="36"/>
+        </w:rPr>
+        <w:t>(</w:t>
+      </w:r>
+      <w:proofErr w:type="spellStart"/>
+      <w:r>
+        <w:rPr>
+          <w:rFonts w:ascii="Consolas" w:hAnsi="Consolas" w:cstheme="majorHAnsi"/>
+          <w:sz w:val="36"/>
+          <w:szCs w:val="36"/>
+          <w:lang w:val="en-US"/>
+        </w:rPr>
+        <w:t>mfx</w:t>
+      </w:r>
+      <w:proofErr w:type="spellEnd"/>
+      <w:r>
+        <w:rPr>
+          <w:rFonts w:ascii="Consolas" w:hAnsi="Consolas" w:cstheme="majorHAnsi"/>
+          <w:sz w:val="36"/>
+          <w:szCs w:val="36"/>
+        </w:rPr>
+        <w:t>)))(</w:t>
+      </w:r>
+      <w:r>
+        <w:rPr>
+          <w:rFonts w:ascii="Consolas" w:hAnsi="Consolas" w:cstheme="majorHAnsi"/>
+          <w:sz w:val="36"/>
+          <w:szCs w:val="36"/>
+        </w:rPr>
+        <w:sym w:font="Symbol" w:char="F06C"/>
+      </w:r>
+      <w:r>
+        <w:rPr>
+          <w:rFonts w:ascii="Consolas" w:hAnsi="Consolas" w:cstheme="majorHAnsi"/>
+          <w:sz w:val="36"/>
+          <w:szCs w:val="36"/>
+          <w:lang w:val="en-US"/>
+        </w:rPr>
+        <w:t>f</w:t>
+      </w:r>
+      <w:r>
+        <w:rPr>
+          <w:rFonts w:ascii="Consolas" w:hAnsi="Consolas" w:cstheme="majorHAnsi"/>
+          <w:sz w:val="36"/>
+          <w:szCs w:val="36"/>
+        </w:rPr>
+        <w:t>1</w:t>
+      </w:r>
+      <w:r>
+        <w:rPr>
+          <w:rFonts w:ascii="Consolas" w:hAnsi="Consolas" w:cstheme="majorHAnsi"/>
+          <w:sz w:val="36"/>
+          <w:szCs w:val="36"/>
+          <w:lang w:val="en-US"/>
+        </w:rPr>
+        <w:t>x</w:t>
+      </w:r>
+      <w:r>
+        <w:rPr>
+          <w:rFonts w:ascii="Consolas" w:hAnsi="Consolas" w:cstheme="majorHAnsi"/>
+          <w:sz w:val="36"/>
+          <w:szCs w:val="36"/>
+        </w:rPr>
+        <w:t>1.</w:t>
+      </w:r>
+      <w:r>
+        <w:rPr>
+          <w:rFonts w:ascii="Consolas" w:hAnsi="Consolas" w:cstheme="majorHAnsi"/>
+          <w:sz w:val="36"/>
+          <w:szCs w:val="36"/>
+          <w:lang w:val="en-US"/>
+        </w:rPr>
+        <w:t>f</w:t>
+      </w:r>
+      <w:r>
+        <w:rPr>
+          <w:rFonts w:ascii="Consolas" w:hAnsi="Consolas" w:cstheme="majorHAnsi"/>
+          <w:sz w:val="36"/>
+          <w:szCs w:val="36"/>
+        </w:rPr>
+        <w:t>1(</w:t>
+      </w:r>
+      <w:r>
+        <w:rPr>
+          <w:rFonts w:ascii="Consolas" w:hAnsi="Consolas" w:cstheme="majorHAnsi"/>
+          <w:sz w:val="36"/>
+          <w:szCs w:val="36"/>
+          <w:lang w:val="en-US"/>
+        </w:rPr>
+        <w:t>f</w:t>
+      </w:r>
+      <w:r>
+        <w:rPr>
+          <w:rFonts w:ascii="Consolas" w:hAnsi="Consolas" w:cstheme="majorHAnsi"/>
+          <w:sz w:val="36"/>
+          <w:szCs w:val="36"/>
+        </w:rPr>
+        <w:t>1(</w:t>
+      </w:r>
+      <w:r>
+        <w:rPr>
+          <w:rFonts w:ascii="Consolas" w:hAnsi="Consolas" w:cstheme="majorHAnsi"/>
+          <w:sz w:val="36"/>
+          <w:szCs w:val="36"/>
+          <w:lang w:val="en-US"/>
+        </w:rPr>
+        <w:t>f</w:t>
+      </w:r>
+      <w:r>
+        <w:rPr>
+          <w:rFonts w:ascii="Consolas" w:hAnsi="Consolas" w:cstheme="majorHAnsi"/>
+          <w:sz w:val="36"/>
+          <w:szCs w:val="36"/>
+        </w:rPr>
+        <w:t>1</w:t>
+      </w:r>
+      <w:r>
+        <w:rPr>
+          <w:rFonts w:ascii="Consolas" w:hAnsi="Consolas" w:cstheme="majorHAnsi"/>
+          <w:sz w:val="36"/>
+          <w:szCs w:val="36"/>
+          <w:lang w:val="en-US"/>
+        </w:rPr>
+        <w:t>x</w:t>
+      </w:r>
+      <w:r>
+        <w:rPr>
+          <w:rFonts w:ascii="Consolas" w:hAnsi="Consolas" w:cstheme="majorHAnsi"/>
+          <w:sz w:val="36"/>
+          <w:szCs w:val="36"/>
+        </w:rPr>
+        <w:t>1)))(</w:t>
+      </w:r>
+      <w:r>
+        <w:rPr>
+          <w:rFonts w:ascii="Consolas" w:hAnsi="Consolas" w:cstheme="majorHAnsi"/>
+          <w:sz w:val="36"/>
+          <w:szCs w:val="36"/>
+        </w:rPr>
+        <w:sym w:font="Symbol" w:char="F06C"/>
+      </w:r>
+      <w:r>
+        <w:rPr>
+          <w:rFonts w:ascii="Consolas" w:hAnsi="Consolas" w:cstheme="majorHAnsi"/>
+          <w:sz w:val="36"/>
+          <w:szCs w:val="36"/>
+          <w:lang w:val="en-US"/>
+        </w:rPr>
+        <w:t>f</w:t>
+      </w:r>
+      <w:r>
+        <w:rPr>
+          <w:rFonts w:ascii="Consolas" w:hAnsi="Consolas" w:cstheme="majorHAnsi"/>
+          <w:sz w:val="36"/>
+          <w:szCs w:val="36"/>
+        </w:rPr>
+        <w:t>2</w:t>
+      </w:r>
+      <w:r>
+        <w:rPr>
+          <w:rFonts w:ascii="Consolas" w:hAnsi="Consolas" w:cstheme="majorHAnsi"/>
+          <w:sz w:val="36"/>
+          <w:szCs w:val="36"/>
+          <w:lang w:val="en-US"/>
+        </w:rPr>
+        <w:t>x</w:t>
+      </w:r>
+      <w:r>
+        <w:rPr>
+          <w:rFonts w:ascii="Consolas" w:hAnsi="Consolas" w:cstheme="majorHAnsi"/>
+          <w:sz w:val="36"/>
+          <w:szCs w:val="36"/>
+        </w:rPr>
+        <w:t>2.</w:t>
+      </w:r>
+      <w:r>
+        <w:rPr>
+          <w:rFonts w:ascii="Consolas" w:hAnsi="Consolas" w:cstheme="majorHAnsi"/>
+          <w:sz w:val="36"/>
+          <w:szCs w:val="36"/>
+          <w:lang w:val="en-US"/>
+        </w:rPr>
+        <w:t>f</w:t>
+      </w:r>
+      <w:r>
+        <w:rPr>
+          <w:rFonts w:ascii="Consolas" w:hAnsi="Consolas" w:cstheme="majorHAnsi"/>
+          <w:sz w:val="36"/>
+          <w:szCs w:val="36"/>
+        </w:rPr>
+        <w:t>2(</w:t>
+      </w:r>
+      <w:r>
+        <w:rPr>
+          <w:rFonts w:ascii="Consolas" w:hAnsi="Consolas" w:cstheme="majorHAnsi"/>
+          <w:sz w:val="36"/>
+          <w:szCs w:val="36"/>
+          <w:lang w:val="en-US"/>
+        </w:rPr>
+        <w:t>f</w:t>
+      </w:r>
+      <w:r>
+        <w:rPr>
+          <w:rFonts w:ascii="Consolas" w:hAnsi="Consolas" w:cstheme="majorHAnsi"/>
+          <w:sz w:val="36"/>
+          <w:szCs w:val="36"/>
+        </w:rPr>
+        <w:t>2(</w:t>
+      </w:r>
+      <w:r>
+        <w:rPr>
+          <w:rFonts w:ascii="Consolas" w:hAnsi="Consolas" w:cstheme="majorHAnsi"/>
+          <w:sz w:val="36"/>
+          <w:szCs w:val="36"/>
+          <w:lang w:val="en-US"/>
+        </w:rPr>
+        <w:t>f</w:t>
+      </w:r>
+      <w:r>
+        <w:rPr>
+          <w:rFonts w:ascii="Consolas" w:hAnsi="Consolas" w:cstheme="majorHAnsi"/>
+          <w:sz w:val="36"/>
+          <w:szCs w:val="36"/>
+        </w:rPr>
+        <w:t>2(</w:t>
+      </w:r>
+      <w:r>
+        <w:rPr>
+          <w:rFonts w:ascii="Consolas" w:hAnsi="Consolas" w:cstheme="majorHAnsi"/>
+          <w:sz w:val="36"/>
+          <w:szCs w:val="36"/>
+          <w:lang w:val="en-US"/>
+        </w:rPr>
+        <w:t>f</w:t>
+      </w:r>
+      <w:r>
+        <w:rPr>
+          <w:rFonts w:ascii="Consolas" w:hAnsi="Consolas" w:cstheme="majorHAnsi"/>
+          <w:sz w:val="36"/>
+          <w:szCs w:val="36"/>
+        </w:rPr>
+        <w:t>2(</w:t>
+      </w:r>
+      <w:r>
+        <w:rPr>
+          <w:rFonts w:ascii="Consolas" w:hAnsi="Consolas" w:cstheme="majorHAnsi"/>
+          <w:sz w:val="36"/>
+          <w:szCs w:val="36"/>
+          <w:lang w:val="en-US"/>
+        </w:rPr>
+        <w:t>f</w:t>
+      </w:r>
+      <w:r>
+        <w:rPr>
+          <w:rFonts w:ascii="Consolas" w:hAnsi="Consolas" w:cstheme="majorHAnsi"/>
+          <w:sz w:val="36"/>
+          <w:szCs w:val="36"/>
+        </w:rPr>
+        <w:t>2</w:t>
+      </w:r>
+      <w:r>
+        <w:rPr>
+          <w:rFonts w:ascii="Consolas" w:hAnsi="Consolas" w:cstheme="majorHAnsi"/>
+          <w:sz w:val="36"/>
+          <w:szCs w:val="36"/>
+          <w:lang w:val="en-US"/>
+        </w:rPr>
+        <w:t>x</w:t>
+      </w:r>
+      <w:r>
+        <w:rPr>
+          <w:rFonts w:ascii="Consolas" w:hAnsi="Consolas" w:cstheme="majorHAnsi"/>
+          <w:sz w:val="36"/>
+          <w:szCs w:val="36"/>
+        </w:rPr>
+        <w:t>2))))) = (</w:t>
+      </w:r>
+      <w:r>
+        <w:rPr>
+          <w:rFonts w:ascii="Consolas" w:hAnsi="Consolas" w:cstheme="majorHAnsi"/>
+          <w:sz w:val="36"/>
+          <w:szCs w:val="36"/>
+        </w:rPr>
+        <w:sym w:font="Symbol" w:char="F06C"/>
+      </w:r>
+      <w:proofErr w:type="spellStart"/>
+      <w:r>
+        <w:rPr>
+          <w:rFonts w:ascii="Consolas" w:hAnsi="Consolas" w:cstheme="majorHAnsi"/>
+          <w:sz w:val="36"/>
+          <w:szCs w:val="36"/>
+          <w:lang w:val="en-US"/>
+        </w:rPr>
+        <w:t>nfx</w:t>
+      </w:r>
+      <w:proofErr w:type="spellEnd"/>
+      <w:r>
+        <w:rPr>
+          <w:rFonts w:ascii="Consolas" w:hAnsi="Consolas" w:cstheme="majorHAnsi"/>
+          <w:sz w:val="36"/>
+          <w:szCs w:val="36"/>
+        </w:rPr>
+        <w:t>.</w:t>
+      </w:r>
+      <w:proofErr w:type="spellStart"/>
+      <w:r>
+        <w:rPr>
+          <w:rFonts w:ascii="Consolas" w:hAnsi="Consolas" w:cstheme="majorHAnsi"/>
+          <w:sz w:val="36"/>
+          <w:szCs w:val="36"/>
+          <w:lang w:val="en-US"/>
+        </w:rPr>
+        <w:t>nf</w:t>
+      </w:r>
+      <w:proofErr w:type="spellEnd"/>
+      <w:r>
+        <w:rPr>
+          <w:rFonts w:ascii="Consolas" w:hAnsi="Consolas" w:cstheme="majorHAnsi"/>
+          <w:sz w:val="36"/>
+          <w:szCs w:val="36"/>
+        </w:rPr>
+        <w:t>((</w:t>
+      </w:r>
+      <w:r>
+        <w:rPr>
+          <w:rFonts w:ascii="Consolas" w:hAnsi="Consolas" w:cstheme="majorHAnsi"/>
+          <w:sz w:val="36"/>
+          <w:szCs w:val="36"/>
+        </w:rPr>
+        <w:sym w:font="Symbol" w:char="F06C"/>
+      </w:r>
+      <w:r>
+        <w:rPr>
+          <w:rFonts w:ascii="Consolas" w:hAnsi="Consolas" w:cstheme="majorHAnsi"/>
+          <w:sz w:val="36"/>
+          <w:szCs w:val="36"/>
+          <w:lang w:val="en-US"/>
+        </w:rPr>
+        <w:t>f</w:t>
+      </w:r>
+      <w:r>
+        <w:rPr>
+          <w:rFonts w:ascii="Consolas" w:hAnsi="Consolas" w:cstheme="majorHAnsi"/>
+          <w:sz w:val="36"/>
+          <w:szCs w:val="36"/>
+        </w:rPr>
+        <w:t>1</w:t>
+      </w:r>
+      <w:r>
+        <w:rPr>
+          <w:rFonts w:ascii="Consolas" w:hAnsi="Consolas" w:cstheme="majorHAnsi"/>
+          <w:sz w:val="36"/>
+          <w:szCs w:val="36"/>
+          <w:lang w:val="en-US"/>
+        </w:rPr>
+        <w:t>x</w:t>
+      </w:r>
+      <w:r>
+        <w:rPr>
+          <w:rFonts w:ascii="Consolas" w:hAnsi="Consolas" w:cstheme="majorHAnsi"/>
+          <w:sz w:val="36"/>
+          <w:szCs w:val="36"/>
+        </w:rPr>
+        <w:t>1.</w:t>
+      </w:r>
+      <w:r>
+        <w:rPr>
+          <w:rFonts w:ascii="Consolas" w:hAnsi="Consolas" w:cstheme="majorHAnsi"/>
+          <w:sz w:val="36"/>
+          <w:szCs w:val="36"/>
+          <w:lang w:val="en-US"/>
+        </w:rPr>
+        <w:t>f</w:t>
+      </w:r>
+      <w:r>
+        <w:rPr>
+          <w:rFonts w:ascii="Consolas" w:hAnsi="Consolas" w:cstheme="majorHAnsi"/>
+          <w:sz w:val="36"/>
+          <w:szCs w:val="36"/>
+        </w:rPr>
+        <w:t>1(</w:t>
+      </w:r>
+      <w:r>
+        <w:rPr>
+          <w:rFonts w:ascii="Consolas" w:hAnsi="Consolas" w:cstheme="majorHAnsi"/>
+          <w:sz w:val="36"/>
+          <w:szCs w:val="36"/>
+          <w:lang w:val="en-US"/>
+        </w:rPr>
+        <w:t>f</w:t>
+      </w:r>
+      <w:r>
+        <w:rPr>
+          <w:rFonts w:ascii="Consolas" w:hAnsi="Consolas" w:cstheme="majorHAnsi"/>
+          <w:sz w:val="36"/>
+          <w:szCs w:val="36"/>
+        </w:rPr>
+        <w:t>1(</w:t>
+      </w:r>
+      <w:r>
+        <w:rPr>
+          <w:rFonts w:ascii="Consolas" w:hAnsi="Consolas" w:cstheme="majorHAnsi"/>
+          <w:sz w:val="36"/>
+          <w:szCs w:val="36"/>
+          <w:lang w:val="en-US"/>
+        </w:rPr>
+        <w:t>f</w:t>
+      </w:r>
+      <w:r>
+        <w:rPr>
+          <w:rFonts w:ascii="Consolas" w:hAnsi="Consolas" w:cstheme="majorHAnsi"/>
+          <w:sz w:val="36"/>
+          <w:szCs w:val="36"/>
+        </w:rPr>
+        <w:t>1</w:t>
+      </w:r>
+      <w:r>
+        <w:rPr>
+          <w:rFonts w:ascii="Consolas" w:hAnsi="Consolas" w:cstheme="majorHAnsi"/>
+          <w:sz w:val="36"/>
+          <w:szCs w:val="36"/>
+          <w:lang w:val="en-US"/>
+        </w:rPr>
+        <w:t>x</w:t>
+      </w:r>
+      <w:r>
+        <w:rPr>
+          <w:rFonts w:ascii="Consolas" w:hAnsi="Consolas" w:cstheme="majorHAnsi"/>
+          <w:sz w:val="36"/>
+          <w:szCs w:val="36"/>
+        </w:rPr>
+        <w:t>1)))</w:t>
+      </w:r>
+      <w:proofErr w:type="spellStart"/>
+      <w:r>
+        <w:rPr>
+          <w:rFonts w:ascii="Consolas" w:hAnsi="Consolas" w:cstheme="majorHAnsi"/>
+          <w:sz w:val="36"/>
+          <w:szCs w:val="36"/>
+          <w:lang w:val="en-US"/>
+        </w:rPr>
+        <w:t>fx</w:t>
+      </w:r>
+      <w:proofErr w:type="spellEnd"/>
+      <w:r>
+        <w:rPr>
+          <w:rFonts w:ascii="Consolas" w:hAnsi="Consolas" w:cstheme="majorHAnsi"/>
+          <w:sz w:val="36"/>
+          <w:szCs w:val="36"/>
+        </w:rPr>
+        <w:t xml:space="preserve">))( </w:t>
+      </w:r>
+      <w:r>
+        <w:rPr>
+          <w:rFonts w:ascii="Consolas" w:hAnsi="Consolas" w:cstheme="majorHAnsi"/>
+          <w:sz w:val="36"/>
+          <w:szCs w:val="36"/>
+        </w:rPr>
+        <w:sym w:font="Symbol" w:char="F06C"/>
+      </w:r>
+      <w:r>
+        <w:rPr>
+          <w:rFonts w:ascii="Consolas" w:hAnsi="Consolas" w:cstheme="majorHAnsi"/>
+          <w:sz w:val="36"/>
+          <w:szCs w:val="36"/>
+          <w:lang w:val="en-US"/>
+        </w:rPr>
+        <w:t>f</w:t>
+      </w:r>
+      <w:r>
+        <w:rPr>
+          <w:rFonts w:ascii="Consolas" w:hAnsi="Consolas" w:cstheme="majorHAnsi"/>
+          <w:sz w:val="36"/>
+          <w:szCs w:val="36"/>
+        </w:rPr>
+        <w:t>2</w:t>
+      </w:r>
+      <w:r>
+        <w:rPr>
+          <w:rFonts w:ascii="Consolas" w:hAnsi="Consolas" w:cstheme="majorHAnsi"/>
+          <w:sz w:val="36"/>
+          <w:szCs w:val="36"/>
+          <w:lang w:val="en-US"/>
+        </w:rPr>
+        <w:t>x</w:t>
+      </w:r>
+      <w:r>
+        <w:rPr>
+          <w:rFonts w:ascii="Consolas" w:hAnsi="Consolas" w:cstheme="majorHAnsi"/>
+          <w:sz w:val="36"/>
+          <w:szCs w:val="36"/>
+        </w:rPr>
+        <w:t>2.</w:t>
+      </w:r>
+      <w:r>
+        <w:rPr>
+          <w:rFonts w:ascii="Consolas" w:hAnsi="Consolas" w:cstheme="majorHAnsi"/>
+          <w:sz w:val="36"/>
+          <w:szCs w:val="36"/>
+          <w:lang w:val="en-US"/>
+        </w:rPr>
+        <w:t>f</w:t>
+      </w:r>
+      <w:r>
+        <w:rPr>
+          <w:rFonts w:ascii="Consolas" w:hAnsi="Consolas" w:cstheme="majorHAnsi"/>
+          <w:sz w:val="36"/>
+          <w:szCs w:val="36"/>
+        </w:rPr>
+        <w:t>2(</w:t>
+      </w:r>
+      <w:r>
+        <w:rPr>
+          <w:rFonts w:ascii="Consolas" w:hAnsi="Consolas" w:cstheme="majorHAnsi"/>
+          <w:sz w:val="36"/>
+          <w:szCs w:val="36"/>
+          <w:lang w:val="en-US"/>
+        </w:rPr>
+        <w:t>f</w:t>
+      </w:r>
+      <w:r>
+        <w:rPr>
+          <w:rFonts w:ascii="Consolas" w:hAnsi="Consolas" w:cstheme="majorHAnsi"/>
+          <w:sz w:val="36"/>
+          <w:szCs w:val="36"/>
+        </w:rPr>
+        <w:t>2(</w:t>
+      </w:r>
+      <w:r>
+        <w:rPr>
+          <w:rFonts w:ascii="Consolas" w:hAnsi="Consolas" w:cstheme="majorHAnsi"/>
+          <w:sz w:val="36"/>
+          <w:szCs w:val="36"/>
+          <w:lang w:val="en-US"/>
+        </w:rPr>
+        <w:t>f</w:t>
+      </w:r>
+      <w:r>
+        <w:rPr>
+          <w:rFonts w:ascii="Consolas" w:hAnsi="Consolas" w:cstheme="majorHAnsi"/>
+          <w:sz w:val="36"/>
+          <w:szCs w:val="36"/>
+        </w:rPr>
+        <w:t>2(</w:t>
+      </w:r>
+      <w:r>
+        <w:rPr>
+          <w:rFonts w:ascii="Consolas" w:hAnsi="Consolas" w:cstheme="majorHAnsi"/>
+          <w:sz w:val="36"/>
+          <w:szCs w:val="36"/>
+          <w:lang w:val="en-US"/>
+        </w:rPr>
+        <w:t>f</w:t>
+      </w:r>
+      <w:r>
+        <w:rPr>
+          <w:rFonts w:ascii="Consolas" w:hAnsi="Consolas" w:cstheme="majorHAnsi"/>
+          <w:sz w:val="36"/>
+          <w:szCs w:val="36"/>
+        </w:rPr>
+        <w:t>2(</w:t>
+      </w:r>
+      <w:r>
+        <w:rPr>
+          <w:rFonts w:ascii="Consolas" w:hAnsi="Consolas" w:cstheme="majorHAnsi"/>
+          <w:sz w:val="36"/>
+          <w:szCs w:val="36"/>
+          <w:lang w:val="en-US"/>
+        </w:rPr>
+        <w:t>f</w:t>
+      </w:r>
+      <w:r>
+        <w:rPr>
+          <w:rFonts w:ascii="Consolas" w:hAnsi="Consolas" w:cstheme="majorHAnsi"/>
+          <w:sz w:val="36"/>
+          <w:szCs w:val="36"/>
+        </w:rPr>
+        <w:t>2</w:t>
+      </w:r>
+      <w:r>
+        <w:rPr>
+          <w:rFonts w:ascii="Consolas" w:hAnsi="Consolas" w:cstheme="majorHAnsi"/>
+          <w:sz w:val="36"/>
+          <w:szCs w:val="36"/>
+          <w:lang w:val="en-US"/>
+        </w:rPr>
+        <w:t>x</w:t>
+      </w:r>
+      <w:r>
+        <w:rPr>
+          <w:rFonts w:ascii="Consolas" w:hAnsi="Consolas" w:cstheme="majorHAnsi"/>
+          <w:sz w:val="36"/>
+          <w:szCs w:val="36"/>
+        </w:rPr>
+        <w:t>2))))) = (</w:t>
+      </w:r>
+      <w:r>
+        <w:rPr>
+          <w:rFonts w:ascii="Consolas" w:hAnsi="Consolas" w:cstheme="majorHAnsi"/>
+          <w:sz w:val="36"/>
+          <w:szCs w:val="36"/>
+        </w:rPr>
+        <w:sym w:font="Symbol" w:char="F06C"/>
+      </w:r>
+      <w:proofErr w:type="spellStart"/>
+      <w:r>
+        <w:rPr>
+          <w:rFonts w:ascii="Consolas" w:hAnsi="Consolas" w:cstheme="majorHAnsi"/>
+          <w:sz w:val="36"/>
+          <w:szCs w:val="36"/>
+          <w:lang w:val="en-US"/>
+        </w:rPr>
+        <w:t>fx</w:t>
+      </w:r>
+      <w:proofErr w:type="spellEnd"/>
+      <w:r>
+        <w:rPr>
+          <w:rFonts w:ascii="Consolas" w:hAnsi="Consolas" w:cstheme="majorHAnsi"/>
+          <w:sz w:val="36"/>
+          <w:szCs w:val="36"/>
+        </w:rPr>
+        <w:t>.((</w:t>
+      </w:r>
+      <w:r>
+        <w:rPr>
+          <w:rFonts w:ascii="Consolas" w:hAnsi="Consolas" w:cstheme="majorHAnsi"/>
+          <w:sz w:val="36"/>
+          <w:szCs w:val="36"/>
+        </w:rPr>
+        <w:sym w:font="Symbol" w:char="F06C"/>
+      </w:r>
+      <w:r>
+        <w:rPr>
+          <w:rFonts w:ascii="Consolas" w:hAnsi="Consolas" w:cstheme="majorHAnsi"/>
+          <w:sz w:val="36"/>
+          <w:szCs w:val="36"/>
+          <w:lang w:val="en-US"/>
+        </w:rPr>
+        <w:t>f</w:t>
+      </w:r>
+      <w:r>
+        <w:rPr>
+          <w:rFonts w:ascii="Consolas" w:hAnsi="Consolas" w:cstheme="majorHAnsi"/>
+          <w:sz w:val="36"/>
+          <w:szCs w:val="36"/>
+        </w:rPr>
+        <w:t>2</w:t>
+      </w:r>
+      <w:r>
+        <w:rPr>
+          <w:rFonts w:ascii="Consolas" w:hAnsi="Consolas" w:cstheme="majorHAnsi"/>
+          <w:sz w:val="36"/>
+          <w:szCs w:val="36"/>
+          <w:lang w:val="en-US"/>
+        </w:rPr>
+        <w:t>x</w:t>
+      </w:r>
+      <w:r>
+        <w:rPr>
+          <w:rFonts w:ascii="Consolas" w:hAnsi="Consolas" w:cstheme="majorHAnsi"/>
+          <w:sz w:val="36"/>
+          <w:szCs w:val="36"/>
+        </w:rPr>
+        <w:t>2.</w:t>
+      </w:r>
+      <w:r>
+        <w:rPr>
+          <w:rFonts w:ascii="Consolas" w:hAnsi="Consolas" w:cstheme="majorHAnsi"/>
+          <w:sz w:val="36"/>
+          <w:szCs w:val="36"/>
+          <w:lang w:val="en-US"/>
+        </w:rPr>
+        <w:t>f</w:t>
+      </w:r>
+      <w:r>
+        <w:rPr>
+          <w:rFonts w:ascii="Consolas" w:hAnsi="Consolas" w:cstheme="majorHAnsi"/>
+          <w:sz w:val="36"/>
+          <w:szCs w:val="36"/>
+        </w:rPr>
+        <w:t>2(</w:t>
+      </w:r>
+      <w:r>
+        <w:rPr>
+          <w:rFonts w:ascii="Consolas" w:hAnsi="Consolas" w:cstheme="majorHAnsi"/>
+          <w:sz w:val="36"/>
+          <w:szCs w:val="36"/>
+          <w:lang w:val="en-US"/>
+        </w:rPr>
+        <w:t>f</w:t>
+      </w:r>
+      <w:r>
+        <w:rPr>
+          <w:rFonts w:ascii="Consolas" w:hAnsi="Consolas" w:cstheme="majorHAnsi"/>
+          <w:sz w:val="36"/>
+          <w:szCs w:val="36"/>
+        </w:rPr>
+        <w:t>2(</w:t>
+      </w:r>
+      <w:r>
+        <w:rPr>
+          <w:rFonts w:ascii="Consolas" w:hAnsi="Consolas" w:cstheme="majorHAnsi"/>
+          <w:sz w:val="36"/>
+          <w:szCs w:val="36"/>
+          <w:lang w:val="en-US"/>
+        </w:rPr>
+        <w:t>f</w:t>
+      </w:r>
+      <w:r>
+        <w:rPr>
+          <w:rFonts w:ascii="Consolas" w:hAnsi="Consolas" w:cstheme="majorHAnsi"/>
+          <w:sz w:val="36"/>
+          <w:szCs w:val="36"/>
+        </w:rPr>
+        <w:t>2(</w:t>
+      </w:r>
+      <w:r>
+        <w:rPr>
+          <w:rFonts w:ascii="Consolas" w:hAnsi="Consolas" w:cstheme="majorHAnsi"/>
+          <w:sz w:val="36"/>
+          <w:szCs w:val="36"/>
+          <w:lang w:val="en-US"/>
+        </w:rPr>
+        <w:t>f</w:t>
+      </w:r>
+      <w:r>
+        <w:rPr>
+          <w:rFonts w:ascii="Consolas" w:hAnsi="Consolas" w:cstheme="majorHAnsi"/>
+          <w:sz w:val="36"/>
+          <w:szCs w:val="36"/>
+        </w:rPr>
+        <w:t>2(</w:t>
+      </w:r>
+      <w:r>
+        <w:rPr>
+          <w:rFonts w:ascii="Consolas" w:hAnsi="Consolas" w:cstheme="majorHAnsi"/>
+          <w:sz w:val="36"/>
+          <w:szCs w:val="36"/>
+          <w:lang w:val="en-US"/>
+        </w:rPr>
+        <w:t>f</w:t>
+      </w:r>
+      <w:r>
+        <w:rPr>
+          <w:rFonts w:ascii="Consolas" w:hAnsi="Consolas" w:cstheme="majorHAnsi"/>
+          <w:sz w:val="36"/>
+          <w:szCs w:val="36"/>
+        </w:rPr>
+        <w:t>2</w:t>
+      </w:r>
+      <w:r>
+        <w:rPr>
+          <w:rFonts w:ascii="Consolas" w:hAnsi="Consolas" w:cstheme="majorHAnsi"/>
+          <w:sz w:val="36"/>
+          <w:szCs w:val="36"/>
+          <w:lang w:val="en-US"/>
+        </w:rPr>
+        <w:t>x</w:t>
+      </w:r>
+      <w:r>
+        <w:rPr>
+          <w:rFonts w:ascii="Consolas" w:hAnsi="Consolas" w:cstheme="majorHAnsi"/>
+          <w:sz w:val="36"/>
+          <w:szCs w:val="36"/>
+        </w:rPr>
+        <w:t>2)))))</w:t>
+      </w:r>
+      <w:r>
+        <w:rPr>
+          <w:rFonts w:ascii="Consolas" w:hAnsi="Consolas" w:cstheme="majorHAnsi"/>
+          <w:sz w:val="36"/>
+          <w:szCs w:val="36"/>
+          <w:lang w:val="en-US"/>
+        </w:rPr>
+        <w:t>f</w:t>
+      </w:r>
+      <w:r>
+        <w:rPr>
+          <w:rFonts w:ascii="Consolas" w:hAnsi="Consolas" w:cstheme="majorHAnsi"/>
+          <w:sz w:val="36"/>
+          <w:szCs w:val="36"/>
+        </w:rPr>
+        <w:t>((</w:t>
+      </w:r>
+      <w:r>
+        <w:rPr>
+          <w:rFonts w:ascii="Consolas" w:hAnsi="Consolas" w:cstheme="majorHAnsi"/>
+          <w:sz w:val="36"/>
+          <w:szCs w:val="36"/>
+        </w:rPr>
+        <w:sym w:font="Symbol" w:char="F06C"/>
+      </w:r>
+      <w:r>
+        <w:rPr>
+          <w:rFonts w:ascii="Consolas" w:hAnsi="Consolas" w:cstheme="majorHAnsi"/>
+          <w:sz w:val="36"/>
+          <w:szCs w:val="36"/>
+          <w:lang w:val="en-US"/>
+        </w:rPr>
+        <w:t>f</w:t>
+      </w:r>
+      <w:r>
+        <w:rPr>
+          <w:rFonts w:ascii="Consolas" w:hAnsi="Consolas" w:cstheme="majorHAnsi"/>
+          <w:sz w:val="36"/>
+          <w:szCs w:val="36"/>
+        </w:rPr>
+        <w:t>1</w:t>
+      </w:r>
+      <w:r>
+        <w:rPr>
+          <w:rFonts w:ascii="Consolas" w:hAnsi="Consolas" w:cstheme="majorHAnsi"/>
+          <w:sz w:val="36"/>
+          <w:szCs w:val="36"/>
+          <w:lang w:val="en-US"/>
+        </w:rPr>
+        <w:t>x</w:t>
+      </w:r>
+      <w:r>
+        <w:rPr>
+          <w:rFonts w:ascii="Consolas" w:hAnsi="Consolas" w:cstheme="majorHAnsi"/>
+          <w:sz w:val="36"/>
+          <w:szCs w:val="36"/>
+        </w:rPr>
+        <w:t>1.</w:t>
+      </w:r>
+      <w:r>
+        <w:rPr>
+          <w:rFonts w:ascii="Consolas" w:hAnsi="Consolas" w:cstheme="majorHAnsi"/>
+          <w:sz w:val="36"/>
+          <w:szCs w:val="36"/>
+          <w:lang w:val="en-US"/>
+        </w:rPr>
+        <w:t>f</w:t>
+      </w:r>
+      <w:r>
+        <w:rPr>
+          <w:rFonts w:ascii="Consolas" w:hAnsi="Consolas" w:cstheme="majorHAnsi"/>
+          <w:sz w:val="36"/>
+          <w:szCs w:val="36"/>
+        </w:rPr>
+        <w:t>1(</w:t>
+      </w:r>
+      <w:r>
+        <w:rPr>
+          <w:rFonts w:ascii="Consolas" w:hAnsi="Consolas" w:cstheme="majorHAnsi"/>
+          <w:sz w:val="36"/>
+          <w:szCs w:val="36"/>
+          <w:lang w:val="en-US"/>
+        </w:rPr>
+        <w:t>f</w:t>
+      </w:r>
+      <w:r>
+        <w:rPr>
+          <w:rFonts w:ascii="Consolas" w:hAnsi="Consolas" w:cstheme="majorHAnsi"/>
+          <w:sz w:val="36"/>
+          <w:szCs w:val="36"/>
+        </w:rPr>
+        <w:t>1(</w:t>
+      </w:r>
+      <w:r>
+        <w:rPr>
+          <w:rFonts w:ascii="Consolas" w:hAnsi="Consolas" w:cstheme="majorHAnsi"/>
+          <w:sz w:val="36"/>
+          <w:szCs w:val="36"/>
+          <w:lang w:val="en-US"/>
+        </w:rPr>
+        <w:t>f</w:t>
+      </w:r>
+      <w:r>
+        <w:rPr>
+          <w:rFonts w:ascii="Consolas" w:hAnsi="Consolas" w:cstheme="majorHAnsi"/>
+          <w:sz w:val="36"/>
+          <w:szCs w:val="36"/>
+        </w:rPr>
+        <w:t>1</w:t>
+      </w:r>
+      <w:r>
+        <w:rPr>
+          <w:rFonts w:ascii="Consolas" w:hAnsi="Consolas" w:cstheme="majorHAnsi"/>
+          <w:sz w:val="36"/>
+          <w:szCs w:val="36"/>
+          <w:lang w:val="en-US"/>
+        </w:rPr>
+        <w:t>x</w:t>
+      </w:r>
+      <w:r>
+        <w:rPr>
+          <w:rFonts w:ascii="Consolas" w:hAnsi="Consolas" w:cstheme="majorHAnsi"/>
+          <w:sz w:val="36"/>
+          <w:szCs w:val="36"/>
+        </w:rPr>
+        <w:t>1)))</w:t>
+      </w:r>
+      <w:r>
+        <w:rPr>
+          <w:rFonts w:ascii="Consolas" w:hAnsi="Consolas" w:cstheme="majorHAnsi"/>
+          <w:sz w:val="36"/>
+          <w:szCs w:val="36"/>
+          <w:lang w:val="en-US"/>
+        </w:rPr>
+        <w:t>f</w:t>
+      </w:r>
+      <w:r>
+        <w:rPr>
+          <w:rFonts w:ascii="Consolas" w:hAnsi="Consolas" w:cstheme="majorHAnsi"/>
+          <w:sz w:val="36"/>
+          <w:szCs w:val="36"/>
+        </w:rPr>
+        <w:t xml:space="preserve">2)))) = </w:t>
+      </w:r>
+      <w:r>
+        <w:rPr>
+          <w:rFonts w:ascii="Consolas" w:hAnsi="Consolas" w:cstheme="majorHAnsi"/>
+          <w:sz w:val="36"/>
+          <w:szCs w:val="36"/>
+        </w:rPr>
+        <w:sym w:font="Symbol" w:char="F06C"/>
+      </w:r>
+      <w:proofErr w:type="spellStart"/>
+      <w:r>
+        <w:rPr>
+          <w:rFonts w:ascii="Consolas" w:hAnsi="Consolas" w:cstheme="majorHAnsi"/>
+          <w:sz w:val="36"/>
+          <w:szCs w:val="36"/>
+          <w:lang w:val="en-US"/>
+        </w:rPr>
+        <w:t>fx</w:t>
+      </w:r>
+      <w:proofErr w:type="spellEnd"/>
+      <w:r>
+        <w:rPr>
+          <w:rFonts w:ascii="Consolas" w:hAnsi="Consolas" w:cstheme="majorHAnsi"/>
+          <w:sz w:val="36"/>
+          <w:szCs w:val="36"/>
+        </w:rPr>
+        <w:t>.((</w:t>
+      </w:r>
+      <w:r>
+        <w:rPr>
+          <w:rFonts w:ascii="Consolas" w:hAnsi="Consolas" w:cstheme="majorHAnsi"/>
+          <w:sz w:val="36"/>
+          <w:szCs w:val="36"/>
+        </w:rPr>
+        <w:sym w:font="Symbol" w:char="F06C"/>
+      </w:r>
+      <w:r>
+        <w:rPr>
+          <w:rFonts w:ascii="Consolas" w:hAnsi="Consolas" w:cstheme="majorHAnsi"/>
+          <w:sz w:val="36"/>
+          <w:szCs w:val="36"/>
+          <w:lang w:val="en-US"/>
+        </w:rPr>
+        <w:t>f</w:t>
+      </w:r>
+      <w:r>
+        <w:rPr>
+          <w:rFonts w:ascii="Consolas" w:hAnsi="Consolas" w:cstheme="majorHAnsi"/>
+          <w:sz w:val="36"/>
+          <w:szCs w:val="36"/>
+        </w:rPr>
+        <w:t>2</w:t>
+      </w:r>
+      <w:r>
+        <w:rPr>
+          <w:rFonts w:ascii="Consolas" w:hAnsi="Consolas" w:cstheme="majorHAnsi"/>
+          <w:sz w:val="36"/>
+          <w:szCs w:val="36"/>
+          <w:lang w:val="en-US"/>
+        </w:rPr>
+        <w:t>x</w:t>
+      </w:r>
+      <w:r>
+        <w:rPr>
+          <w:rFonts w:ascii="Consolas" w:hAnsi="Consolas" w:cstheme="majorHAnsi"/>
+          <w:sz w:val="36"/>
+          <w:szCs w:val="36"/>
+        </w:rPr>
+        <w:t>2.</w:t>
+      </w:r>
+      <w:r>
+        <w:rPr>
+          <w:rFonts w:ascii="Consolas" w:hAnsi="Consolas" w:cstheme="majorHAnsi"/>
+          <w:sz w:val="36"/>
+          <w:szCs w:val="36"/>
+          <w:lang w:val="en-US"/>
+        </w:rPr>
+        <w:t>f</w:t>
+      </w:r>
+      <w:r>
+        <w:rPr>
+          <w:rFonts w:ascii="Consolas" w:hAnsi="Consolas" w:cstheme="majorHAnsi"/>
+          <w:sz w:val="36"/>
+          <w:szCs w:val="36"/>
+        </w:rPr>
+        <w:t>2(</w:t>
+      </w:r>
+      <w:r>
+        <w:rPr>
+          <w:rFonts w:ascii="Consolas" w:hAnsi="Consolas" w:cstheme="majorHAnsi"/>
+          <w:sz w:val="36"/>
+          <w:szCs w:val="36"/>
+          <w:lang w:val="en-US"/>
+        </w:rPr>
+        <w:t>f</w:t>
+      </w:r>
+      <w:r>
+        <w:rPr>
+          <w:rFonts w:ascii="Consolas" w:hAnsi="Consolas" w:cstheme="majorHAnsi"/>
+          <w:sz w:val="36"/>
+          <w:szCs w:val="36"/>
+        </w:rPr>
+        <w:t>2(</w:t>
+      </w:r>
+      <w:r>
+        <w:rPr>
+          <w:rFonts w:ascii="Consolas" w:hAnsi="Consolas" w:cstheme="majorHAnsi"/>
+          <w:sz w:val="36"/>
+          <w:szCs w:val="36"/>
+          <w:lang w:val="en-US"/>
+        </w:rPr>
+        <w:t>f</w:t>
+      </w:r>
+      <w:r>
+        <w:rPr>
+          <w:rFonts w:ascii="Consolas" w:hAnsi="Consolas" w:cstheme="majorHAnsi"/>
+          <w:sz w:val="36"/>
+          <w:szCs w:val="36"/>
+        </w:rPr>
+        <w:t>2(</w:t>
+      </w:r>
+      <w:r>
+        <w:rPr>
+          <w:rFonts w:ascii="Consolas" w:hAnsi="Consolas" w:cstheme="majorHAnsi"/>
+          <w:sz w:val="36"/>
+          <w:szCs w:val="36"/>
+          <w:lang w:val="en-US"/>
+        </w:rPr>
+        <w:t>f</w:t>
+      </w:r>
+      <w:r>
+        <w:rPr>
+          <w:rFonts w:ascii="Consolas" w:hAnsi="Consolas" w:cstheme="majorHAnsi"/>
+          <w:sz w:val="36"/>
+          <w:szCs w:val="36"/>
+        </w:rPr>
+        <w:t>2(</w:t>
+      </w:r>
+      <w:r>
+        <w:rPr>
+          <w:rFonts w:ascii="Consolas" w:hAnsi="Consolas" w:cstheme="majorHAnsi"/>
+          <w:sz w:val="36"/>
+          <w:szCs w:val="36"/>
+          <w:lang w:val="en-US"/>
+        </w:rPr>
+        <w:t>f</w:t>
+      </w:r>
+      <w:r>
+        <w:rPr>
+          <w:rFonts w:ascii="Consolas" w:hAnsi="Consolas" w:cstheme="majorHAnsi"/>
+          <w:sz w:val="36"/>
+          <w:szCs w:val="36"/>
+        </w:rPr>
+        <w:t>2</w:t>
+      </w:r>
+      <w:r>
+        <w:rPr>
+          <w:rFonts w:ascii="Consolas" w:hAnsi="Consolas" w:cstheme="majorHAnsi"/>
+          <w:sz w:val="36"/>
+          <w:szCs w:val="36"/>
+          <w:lang w:val="en-US"/>
+        </w:rPr>
+        <w:t>x</w:t>
+      </w:r>
+      <w:r>
+        <w:rPr>
+          <w:rFonts w:ascii="Consolas" w:hAnsi="Consolas" w:cstheme="majorHAnsi"/>
+          <w:sz w:val="36"/>
+          <w:szCs w:val="36"/>
+        </w:rPr>
+        <w:t>2)))))</w:t>
+      </w:r>
+      <w:r>
+        <w:rPr>
+          <w:rFonts w:ascii="Consolas" w:hAnsi="Consolas" w:cstheme="majorHAnsi"/>
+          <w:sz w:val="36"/>
+          <w:szCs w:val="36"/>
+          <w:lang w:val="en-US"/>
+        </w:rPr>
+        <w:t>f</w:t>
+      </w:r>
+      <w:r>
+        <w:rPr>
+          <w:rFonts w:ascii="Consolas" w:hAnsi="Consolas" w:cstheme="majorHAnsi"/>
+          <w:sz w:val="36"/>
+          <w:szCs w:val="36"/>
+        </w:rPr>
+        <w:t>((</w:t>
+      </w:r>
+      <w:r>
+        <w:rPr>
+          <w:rFonts w:ascii="Consolas" w:hAnsi="Consolas" w:cstheme="majorHAnsi"/>
+          <w:sz w:val="36"/>
+          <w:szCs w:val="36"/>
+        </w:rPr>
+        <w:sym w:font="Symbol" w:char="F06C"/>
+      </w:r>
+      <w:r>
+        <w:rPr>
+          <w:rFonts w:ascii="Consolas" w:hAnsi="Consolas" w:cstheme="majorHAnsi"/>
+          <w:sz w:val="36"/>
+          <w:szCs w:val="36"/>
+          <w:lang w:val="en-US"/>
+        </w:rPr>
+        <w:t>f</w:t>
+      </w:r>
+      <w:r>
+        <w:rPr>
+          <w:rFonts w:ascii="Consolas" w:hAnsi="Consolas" w:cstheme="majorHAnsi"/>
+          <w:sz w:val="36"/>
+          <w:szCs w:val="36"/>
+        </w:rPr>
+        <w:t>1</w:t>
+      </w:r>
+      <w:r>
+        <w:rPr>
+          <w:rFonts w:ascii="Consolas" w:hAnsi="Consolas" w:cstheme="majorHAnsi"/>
+          <w:sz w:val="36"/>
+          <w:szCs w:val="36"/>
+          <w:lang w:val="en-US"/>
+        </w:rPr>
+        <w:t>x</w:t>
+      </w:r>
+      <w:r>
+        <w:rPr>
+          <w:rFonts w:ascii="Consolas" w:hAnsi="Consolas" w:cstheme="majorHAnsi"/>
+          <w:sz w:val="36"/>
+          <w:szCs w:val="36"/>
+        </w:rPr>
+        <w:t>1.</w:t>
+      </w:r>
+      <w:r>
+        <w:rPr>
+          <w:rFonts w:ascii="Consolas" w:hAnsi="Consolas" w:cstheme="majorHAnsi"/>
+          <w:sz w:val="36"/>
+          <w:szCs w:val="36"/>
+          <w:lang w:val="en-US"/>
+        </w:rPr>
+        <w:t>f</w:t>
+      </w:r>
+      <w:r>
+        <w:rPr>
+          <w:rFonts w:ascii="Consolas" w:hAnsi="Consolas" w:cstheme="majorHAnsi"/>
+          <w:sz w:val="36"/>
+          <w:szCs w:val="36"/>
+        </w:rPr>
+        <w:t>1(</w:t>
+      </w:r>
+      <w:r>
+        <w:rPr>
+          <w:rFonts w:ascii="Consolas" w:hAnsi="Consolas" w:cstheme="majorHAnsi"/>
+          <w:sz w:val="36"/>
+          <w:szCs w:val="36"/>
+          <w:lang w:val="en-US"/>
+        </w:rPr>
+        <w:t>f</w:t>
+      </w:r>
+      <w:r>
+        <w:rPr>
+          <w:rFonts w:ascii="Consolas" w:hAnsi="Consolas" w:cstheme="majorHAnsi"/>
+          <w:sz w:val="36"/>
+          <w:szCs w:val="36"/>
+        </w:rPr>
+        <w:t>1(</w:t>
+      </w:r>
+      <w:r>
+        <w:rPr>
+          <w:rFonts w:ascii="Consolas" w:hAnsi="Consolas" w:cstheme="majorHAnsi"/>
+          <w:sz w:val="36"/>
+          <w:szCs w:val="36"/>
+          <w:lang w:val="en-US"/>
+        </w:rPr>
+        <w:t>f</w:t>
+      </w:r>
+      <w:r>
+        <w:rPr>
+          <w:rFonts w:ascii="Consolas" w:hAnsi="Consolas" w:cstheme="majorHAnsi"/>
+          <w:sz w:val="36"/>
+          <w:szCs w:val="36"/>
+        </w:rPr>
+        <w:t>1</w:t>
+      </w:r>
+      <w:r>
+        <w:rPr>
+          <w:rFonts w:ascii="Consolas" w:hAnsi="Consolas" w:cstheme="majorHAnsi"/>
+          <w:sz w:val="36"/>
+          <w:szCs w:val="36"/>
+          <w:lang w:val="en-US"/>
+        </w:rPr>
+        <w:t>x</w:t>
+      </w:r>
+      <w:r>
+        <w:rPr>
+          <w:rFonts w:ascii="Consolas" w:hAnsi="Consolas" w:cstheme="majorHAnsi"/>
+          <w:sz w:val="36"/>
+          <w:szCs w:val="36"/>
+        </w:rPr>
+        <w:t>1))</w:t>
+      </w:r>
+      <w:proofErr w:type="spellStart"/>
+      <w:r>
+        <w:rPr>
+          <w:rFonts w:ascii="Consolas" w:hAnsi="Consolas" w:cstheme="majorHAnsi"/>
+          <w:sz w:val="36"/>
+          <w:szCs w:val="36"/>
+          <w:lang w:val="en-US"/>
+        </w:rPr>
+        <w:t>fx</w:t>
+      </w:r>
+      <w:proofErr w:type="spellEnd"/>
+      <w:r>
+        <w:rPr>
+          <w:rFonts w:ascii="Consolas" w:hAnsi="Consolas" w:cstheme="majorHAnsi"/>
+          <w:sz w:val="36"/>
+          <w:szCs w:val="36"/>
+        </w:rPr>
+        <w:t xml:space="preserve">))) = </w:t>
+      </w:r>
+      <w:r>
+        <w:rPr>
+          <w:rFonts w:ascii="Consolas" w:hAnsi="Consolas" w:cstheme="majorHAnsi"/>
+          <w:sz w:val="36"/>
+          <w:szCs w:val="36"/>
+        </w:rPr>
+        <w:sym w:font="Symbol" w:char="F06C"/>
+      </w:r>
+      <w:proofErr w:type="spellStart"/>
+      <w:r>
+        <w:rPr>
+          <w:rFonts w:ascii="Consolas" w:hAnsi="Consolas" w:cstheme="majorHAnsi"/>
+          <w:sz w:val="36"/>
+          <w:szCs w:val="36"/>
+          <w:lang w:val="en-US"/>
+        </w:rPr>
+        <w:t>fx</w:t>
+      </w:r>
+      <w:proofErr w:type="spellEnd"/>
+      <w:r>
+        <w:rPr>
+          <w:rFonts w:ascii="Consolas" w:hAnsi="Consolas" w:cstheme="majorHAnsi"/>
+          <w:sz w:val="36"/>
+          <w:szCs w:val="36"/>
+        </w:rPr>
+        <w:t>.((</w:t>
+      </w:r>
+      <w:r>
+        <w:rPr>
+          <w:rFonts w:ascii="Consolas" w:hAnsi="Consolas" w:cstheme="majorHAnsi"/>
+          <w:sz w:val="36"/>
+          <w:szCs w:val="36"/>
+        </w:rPr>
+        <w:sym w:font="Symbol" w:char="F06C"/>
+      </w:r>
+      <w:r>
+        <w:rPr>
+          <w:rFonts w:ascii="Consolas" w:hAnsi="Consolas" w:cstheme="majorHAnsi"/>
+          <w:sz w:val="36"/>
+          <w:szCs w:val="36"/>
+          <w:lang w:val="en-US"/>
+        </w:rPr>
+        <w:t>f</w:t>
+      </w:r>
+      <w:r>
+        <w:rPr>
+          <w:rFonts w:ascii="Consolas" w:hAnsi="Consolas" w:cstheme="majorHAnsi"/>
+          <w:sz w:val="36"/>
+          <w:szCs w:val="36"/>
+        </w:rPr>
+        <w:t>2.</w:t>
+      </w:r>
+      <w:r>
+        <w:rPr>
+          <w:rFonts w:ascii="Consolas" w:hAnsi="Consolas" w:cstheme="majorHAnsi"/>
+          <w:sz w:val="36"/>
+          <w:szCs w:val="36"/>
+        </w:rPr>
+        <w:sym w:font="Symbol" w:char="F06C"/>
+      </w:r>
+      <w:r>
+        <w:rPr>
+          <w:rFonts w:ascii="Consolas" w:hAnsi="Consolas" w:cstheme="majorHAnsi"/>
+          <w:sz w:val="36"/>
+          <w:szCs w:val="36"/>
+          <w:lang w:val="en-US"/>
+        </w:rPr>
+        <w:t>x</w:t>
+      </w:r>
+      <w:r>
+        <w:rPr>
+          <w:rFonts w:ascii="Consolas" w:hAnsi="Consolas" w:cstheme="majorHAnsi"/>
+          <w:sz w:val="36"/>
+          <w:szCs w:val="36"/>
+        </w:rPr>
+        <w:t>2.</w:t>
+      </w:r>
+      <w:r>
+        <w:rPr>
+          <w:rFonts w:ascii="Consolas" w:hAnsi="Consolas" w:cstheme="majorHAnsi"/>
+          <w:sz w:val="36"/>
+          <w:szCs w:val="36"/>
+          <w:lang w:val="en-US"/>
+        </w:rPr>
+        <w:t>f</w:t>
+      </w:r>
+      <w:r>
+        <w:rPr>
+          <w:rFonts w:ascii="Consolas" w:hAnsi="Consolas" w:cstheme="majorHAnsi"/>
+          <w:sz w:val="36"/>
+          <w:szCs w:val="36"/>
+        </w:rPr>
+        <w:t>2(</w:t>
+      </w:r>
+      <w:r>
+        <w:rPr>
+          <w:rFonts w:ascii="Consolas" w:hAnsi="Consolas" w:cstheme="majorHAnsi"/>
+          <w:sz w:val="36"/>
+          <w:szCs w:val="36"/>
+          <w:lang w:val="en-US"/>
+        </w:rPr>
+        <w:t>f</w:t>
+      </w:r>
+      <w:r>
+        <w:rPr>
+          <w:rFonts w:ascii="Consolas" w:hAnsi="Consolas" w:cstheme="majorHAnsi"/>
+          <w:sz w:val="36"/>
+          <w:szCs w:val="36"/>
+        </w:rPr>
+        <w:t>2(</w:t>
+      </w:r>
+      <w:r>
+        <w:rPr>
+          <w:rFonts w:ascii="Consolas" w:hAnsi="Consolas" w:cstheme="majorHAnsi"/>
+          <w:sz w:val="36"/>
+          <w:szCs w:val="36"/>
+          <w:lang w:val="en-US"/>
+        </w:rPr>
+        <w:t>f</w:t>
+      </w:r>
+      <w:r>
+        <w:rPr>
+          <w:rFonts w:ascii="Consolas" w:hAnsi="Consolas" w:cstheme="majorHAnsi"/>
+          <w:sz w:val="36"/>
+          <w:szCs w:val="36"/>
+        </w:rPr>
+        <w:t>2(</w:t>
+      </w:r>
+      <w:r>
+        <w:rPr>
+          <w:rFonts w:ascii="Consolas" w:hAnsi="Consolas" w:cstheme="majorHAnsi"/>
+          <w:sz w:val="36"/>
+          <w:szCs w:val="36"/>
+          <w:lang w:val="en-US"/>
+        </w:rPr>
+        <w:t>f</w:t>
+      </w:r>
+      <w:r>
+        <w:rPr>
+          <w:rFonts w:ascii="Consolas" w:hAnsi="Consolas" w:cstheme="majorHAnsi"/>
+          <w:sz w:val="36"/>
+          <w:szCs w:val="36"/>
+        </w:rPr>
+        <w:t>2(</w:t>
+      </w:r>
+      <w:r>
+        <w:rPr>
+          <w:rFonts w:ascii="Consolas" w:hAnsi="Consolas" w:cstheme="majorHAnsi"/>
+          <w:sz w:val="36"/>
+          <w:szCs w:val="36"/>
+          <w:lang w:val="en-US"/>
+        </w:rPr>
+        <w:t>f</w:t>
+      </w:r>
+      <w:r>
+        <w:rPr>
+          <w:rFonts w:ascii="Consolas" w:hAnsi="Consolas" w:cstheme="majorHAnsi"/>
+          <w:sz w:val="36"/>
+          <w:szCs w:val="36"/>
+        </w:rPr>
+        <w:t>2</w:t>
+      </w:r>
+      <w:r>
+        <w:rPr>
+          <w:rFonts w:ascii="Consolas" w:hAnsi="Consolas" w:cstheme="majorHAnsi"/>
+          <w:sz w:val="36"/>
+          <w:szCs w:val="36"/>
+          <w:lang w:val="en-US"/>
+        </w:rPr>
+        <w:t>x</w:t>
+      </w:r>
+      <w:r>
+        <w:rPr>
+          <w:rFonts w:ascii="Consolas" w:hAnsi="Consolas" w:cstheme="majorHAnsi"/>
+          <w:sz w:val="36"/>
+          <w:szCs w:val="36"/>
+        </w:rPr>
+        <w:t>2)))))</w:t>
+      </w:r>
+      <w:r>
+        <w:rPr>
+          <w:rFonts w:ascii="Consolas" w:hAnsi="Consolas" w:cstheme="majorHAnsi"/>
+          <w:sz w:val="36"/>
+          <w:szCs w:val="36"/>
+          <w:lang w:val="en-US"/>
+        </w:rPr>
+        <w:t>f</w:t>
+      </w:r>
+      <w:r>
+        <w:rPr>
+          <w:rFonts w:ascii="Consolas" w:hAnsi="Consolas" w:cstheme="majorHAnsi"/>
+          <w:sz w:val="36"/>
+          <w:szCs w:val="36"/>
+        </w:rPr>
+        <w:t>((</w:t>
+      </w:r>
+      <w:r>
+        <w:rPr>
+          <w:rFonts w:ascii="Consolas" w:hAnsi="Consolas" w:cstheme="majorHAnsi"/>
+          <w:sz w:val="36"/>
+          <w:szCs w:val="36"/>
+        </w:rPr>
+        <w:sym w:font="Symbol" w:char="F06C"/>
+      </w:r>
+      <w:r>
+        <w:rPr>
+          <w:rFonts w:ascii="Consolas" w:hAnsi="Consolas" w:cstheme="majorHAnsi"/>
+          <w:sz w:val="36"/>
+          <w:szCs w:val="36"/>
+          <w:lang w:val="en-US"/>
+        </w:rPr>
+        <w:t>f</w:t>
+      </w:r>
+      <w:r>
+        <w:rPr>
+          <w:rFonts w:ascii="Consolas" w:hAnsi="Consolas" w:cstheme="majorHAnsi"/>
+          <w:sz w:val="36"/>
+          <w:szCs w:val="36"/>
+        </w:rPr>
+        <w:t>1</w:t>
+      </w:r>
+      <w:r>
+        <w:rPr>
+          <w:rFonts w:ascii="Consolas" w:hAnsi="Consolas" w:cstheme="majorHAnsi"/>
+          <w:sz w:val="36"/>
+          <w:szCs w:val="36"/>
+          <w:lang w:val="en-US"/>
+        </w:rPr>
+        <w:t>x</w:t>
+      </w:r>
+      <w:r>
+        <w:rPr>
+          <w:rFonts w:ascii="Consolas" w:hAnsi="Consolas" w:cstheme="majorHAnsi"/>
+          <w:sz w:val="36"/>
+          <w:szCs w:val="36"/>
+        </w:rPr>
+        <w:t>1.</w:t>
+      </w:r>
+      <w:r>
+        <w:rPr>
+          <w:rFonts w:ascii="Consolas" w:hAnsi="Consolas" w:cstheme="majorHAnsi"/>
+          <w:sz w:val="36"/>
+          <w:szCs w:val="36"/>
+          <w:lang w:val="en-US"/>
+        </w:rPr>
+        <w:t>f</w:t>
+      </w:r>
+      <w:r>
+        <w:rPr>
+          <w:rFonts w:ascii="Consolas" w:hAnsi="Consolas" w:cstheme="majorHAnsi"/>
+          <w:sz w:val="36"/>
+          <w:szCs w:val="36"/>
+        </w:rPr>
+        <w:t>1(</w:t>
+      </w:r>
+      <w:r>
+        <w:rPr>
+          <w:rFonts w:ascii="Consolas" w:hAnsi="Consolas" w:cstheme="majorHAnsi"/>
+          <w:sz w:val="36"/>
+          <w:szCs w:val="36"/>
+          <w:lang w:val="en-US"/>
+        </w:rPr>
+        <w:t>f</w:t>
+      </w:r>
+      <w:r>
+        <w:rPr>
+          <w:rFonts w:ascii="Consolas" w:hAnsi="Consolas" w:cstheme="majorHAnsi"/>
+          <w:sz w:val="36"/>
+          <w:szCs w:val="36"/>
+        </w:rPr>
+        <w:t>1(</w:t>
+      </w:r>
+      <w:r>
+        <w:rPr>
+          <w:rFonts w:ascii="Consolas" w:hAnsi="Consolas" w:cstheme="majorHAnsi"/>
+          <w:sz w:val="36"/>
+          <w:szCs w:val="36"/>
+          <w:lang w:val="en-US"/>
+        </w:rPr>
+        <w:t>f</w:t>
+      </w:r>
+      <w:r>
+        <w:rPr>
+          <w:rFonts w:ascii="Consolas" w:hAnsi="Consolas" w:cstheme="majorHAnsi"/>
+          <w:sz w:val="36"/>
+          <w:szCs w:val="36"/>
+        </w:rPr>
+        <w:t>1</w:t>
+      </w:r>
+      <w:r>
+        <w:rPr>
+          <w:rFonts w:ascii="Consolas" w:hAnsi="Consolas" w:cstheme="majorHAnsi"/>
+          <w:sz w:val="36"/>
+          <w:szCs w:val="36"/>
+          <w:lang w:val="en-US"/>
+        </w:rPr>
+        <w:t>x</w:t>
+      </w:r>
+      <w:r>
+        <w:rPr>
+          <w:rFonts w:ascii="Consolas" w:hAnsi="Consolas" w:cstheme="majorHAnsi"/>
+          <w:sz w:val="36"/>
+          <w:szCs w:val="36"/>
+        </w:rPr>
+        <w:t>1))</w:t>
+      </w:r>
+      <w:proofErr w:type="spellStart"/>
+      <w:r>
+        <w:rPr>
+          <w:rFonts w:ascii="Consolas" w:hAnsi="Consolas" w:cstheme="majorHAnsi"/>
+          <w:sz w:val="36"/>
+          <w:szCs w:val="36"/>
+          <w:lang w:val="en-US"/>
+        </w:rPr>
+        <w:t>fx</w:t>
+      </w:r>
+      <w:proofErr w:type="spellEnd"/>
+      <w:r>
+        <w:rPr>
+          <w:rFonts w:ascii="Consolas" w:hAnsi="Consolas" w:cstheme="majorHAnsi"/>
+          <w:sz w:val="36"/>
+          <w:szCs w:val="36"/>
+        </w:rPr>
+        <w:t xml:space="preserve">))) = </w:t>
+      </w:r>
+      <w:r>
+        <w:rPr>
+          <w:rFonts w:ascii="Consolas" w:hAnsi="Consolas" w:cstheme="majorHAnsi"/>
+          <w:sz w:val="36"/>
+          <w:szCs w:val="36"/>
+        </w:rPr>
+        <w:sym w:font="Symbol" w:char="F06C"/>
+      </w:r>
+      <w:proofErr w:type="spellStart"/>
+      <w:r>
+        <w:rPr>
+          <w:rFonts w:ascii="Consolas" w:hAnsi="Consolas" w:cstheme="majorHAnsi"/>
+          <w:sz w:val="36"/>
+          <w:szCs w:val="36"/>
+          <w:lang w:val="en-US"/>
+        </w:rPr>
+        <w:t>fx</w:t>
+      </w:r>
+      <w:proofErr w:type="spellEnd"/>
+      <w:r>
+        <w:rPr>
+          <w:rFonts w:ascii="Consolas" w:hAnsi="Consolas" w:cstheme="majorHAnsi"/>
+          <w:sz w:val="36"/>
+          <w:szCs w:val="36"/>
+        </w:rPr>
+        <w:t>.(</w:t>
+      </w:r>
+      <w:r>
+        <w:rPr>
+          <w:rFonts w:ascii="Consolas" w:hAnsi="Consolas" w:cstheme="majorHAnsi"/>
+          <w:sz w:val="36"/>
+          <w:szCs w:val="36"/>
+        </w:rPr>
+        <w:sym w:font="Symbol" w:char="F06C"/>
+      </w:r>
+      <w:r>
+        <w:rPr>
+          <w:rFonts w:ascii="Consolas" w:hAnsi="Consolas" w:cstheme="majorHAnsi"/>
+          <w:sz w:val="36"/>
+          <w:szCs w:val="36"/>
+          <w:lang w:val="en-US"/>
+        </w:rPr>
+        <w:t>x</w:t>
+      </w:r>
+      <w:r>
+        <w:rPr>
+          <w:rFonts w:ascii="Consolas" w:hAnsi="Consolas" w:cstheme="majorHAnsi"/>
+          <w:sz w:val="36"/>
+          <w:szCs w:val="36"/>
+        </w:rPr>
+        <w:t>2.</w:t>
+      </w:r>
+      <w:r>
+        <w:rPr>
+          <w:rFonts w:ascii="Consolas" w:hAnsi="Consolas" w:cstheme="majorHAnsi"/>
+          <w:sz w:val="36"/>
+          <w:szCs w:val="36"/>
+          <w:lang w:val="en-US"/>
+        </w:rPr>
+        <w:t>f</w:t>
+      </w:r>
+      <w:r>
+        <w:rPr>
+          <w:rFonts w:ascii="Consolas" w:hAnsi="Consolas" w:cstheme="majorHAnsi"/>
+          <w:sz w:val="36"/>
+          <w:szCs w:val="36"/>
+        </w:rPr>
+        <w:t>(</w:t>
+      </w:r>
+      <w:r>
+        <w:rPr>
+          <w:rFonts w:ascii="Consolas" w:hAnsi="Consolas" w:cstheme="majorHAnsi"/>
+          <w:sz w:val="36"/>
+          <w:szCs w:val="36"/>
+          <w:lang w:val="en-US"/>
+        </w:rPr>
+        <w:t>f</w:t>
+      </w:r>
+      <w:r>
+        <w:rPr>
+          <w:rFonts w:ascii="Consolas" w:hAnsi="Consolas" w:cstheme="majorHAnsi"/>
+          <w:sz w:val="36"/>
+          <w:szCs w:val="36"/>
+        </w:rPr>
+        <w:t>(</w:t>
+      </w:r>
+      <w:r>
+        <w:rPr>
+          <w:rFonts w:ascii="Consolas" w:hAnsi="Consolas" w:cstheme="majorHAnsi"/>
+          <w:sz w:val="36"/>
+          <w:szCs w:val="36"/>
+          <w:lang w:val="en-US"/>
+        </w:rPr>
+        <w:t>f</w:t>
+      </w:r>
+      <w:r>
+        <w:rPr>
+          <w:rFonts w:ascii="Consolas" w:hAnsi="Consolas" w:cstheme="majorHAnsi"/>
+          <w:sz w:val="36"/>
+          <w:szCs w:val="36"/>
+        </w:rPr>
+        <w:t>(</w:t>
+      </w:r>
+      <w:r>
+        <w:rPr>
+          <w:rFonts w:ascii="Consolas" w:hAnsi="Consolas" w:cstheme="majorHAnsi"/>
+          <w:sz w:val="36"/>
+          <w:szCs w:val="36"/>
+          <w:lang w:val="en-US"/>
+        </w:rPr>
+        <w:t>f</w:t>
+      </w:r>
+      <w:r>
+        <w:rPr>
+          <w:rFonts w:ascii="Consolas" w:hAnsi="Consolas" w:cstheme="majorHAnsi"/>
+          <w:sz w:val="36"/>
+          <w:szCs w:val="36"/>
+        </w:rPr>
+        <w:t>(</w:t>
+      </w:r>
+      <w:proofErr w:type="spellStart"/>
+      <w:r>
+        <w:rPr>
+          <w:rFonts w:ascii="Consolas" w:hAnsi="Consolas" w:cstheme="majorHAnsi"/>
+          <w:sz w:val="36"/>
+          <w:szCs w:val="36"/>
+          <w:lang w:val="en-US"/>
+        </w:rPr>
+        <w:t>fx</w:t>
+      </w:r>
+      <w:proofErr w:type="spellEnd"/>
+      <w:r>
+        <w:rPr>
+          <w:rFonts w:ascii="Consolas" w:hAnsi="Consolas" w:cstheme="majorHAnsi"/>
+          <w:sz w:val="36"/>
+          <w:szCs w:val="36"/>
+        </w:rPr>
+        <w:t>2))))((</w:t>
+      </w:r>
+      <w:r>
+        <w:rPr>
+          <w:rFonts w:ascii="Consolas" w:hAnsi="Consolas" w:cstheme="majorHAnsi"/>
+          <w:sz w:val="36"/>
+          <w:szCs w:val="36"/>
+        </w:rPr>
+        <w:sym w:font="Symbol" w:char="F06C"/>
+      </w:r>
+      <w:r>
+        <w:rPr>
+          <w:rFonts w:ascii="Consolas" w:hAnsi="Consolas" w:cstheme="majorHAnsi"/>
+          <w:sz w:val="36"/>
+          <w:szCs w:val="36"/>
+          <w:lang w:val="en-US"/>
+        </w:rPr>
+        <w:t>f</w:t>
+      </w:r>
+      <w:r>
+        <w:rPr>
+          <w:rFonts w:ascii="Consolas" w:hAnsi="Consolas" w:cstheme="majorHAnsi"/>
+          <w:sz w:val="36"/>
+          <w:szCs w:val="36"/>
+        </w:rPr>
+        <w:t>1</w:t>
+      </w:r>
+      <w:r>
+        <w:rPr>
+          <w:rFonts w:ascii="Consolas" w:hAnsi="Consolas" w:cstheme="majorHAnsi"/>
+          <w:sz w:val="36"/>
+          <w:szCs w:val="36"/>
+          <w:lang w:val="en-US"/>
+        </w:rPr>
+        <w:t>x</w:t>
+      </w:r>
+      <w:r>
+        <w:rPr>
+          <w:rFonts w:ascii="Consolas" w:hAnsi="Consolas" w:cstheme="majorHAnsi"/>
+          <w:sz w:val="36"/>
+          <w:szCs w:val="36"/>
+        </w:rPr>
+        <w:t>1.</w:t>
+      </w:r>
+      <w:r>
+        <w:rPr>
+          <w:rFonts w:ascii="Consolas" w:hAnsi="Consolas" w:cstheme="majorHAnsi"/>
+          <w:sz w:val="36"/>
+          <w:szCs w:val="36"/>
+          <w:lang w:val="en-US"/>
+        </w:rPr>
+        <w:t>f</w:t>
+      </w:r>
+      <w:r>
+        <w:rPr>
+          <w:rFonts w:ascii="Consolas" w:hAnsi="Consolas" w:cstheme="majorHAnsi"/>
+          <w:sz w:val="36"/>
+          <w:szCs w:val="36"/>
+        </w:rPr>
+        <w:t>1(</w:t>
+      </w:r>
+      <w:r>
+        <w:rPr>
+          <w:rFonts w:ascii="Consolas" w:hAnsi="Consolas" w:cstheme="majorHAnsi"/>
+          <w:sz w:val="36"/>
+          <w:szCs w:val="36"/>
+          <w:lang w:val="en-US"/>
+        </w:rPr>
+        <w:t>f</w:t>
+      </w:r>
+      <w:r>
+        <w:rPr>
+          <w:rFonts w:ascii="Consolas" w:hAnsi="Consolas" w:cstheme="majorHAnsi"/>
+          <w:sz w:val="36"/>
+          <w:szCs w:val="36"/>
+        </w:rPr>
+        <w:t>1(</w:t>
+      </w:r>
+      <w:r>
+        <w:rPr>
+          <w:rFonts w:ascii="Consolas" w:hAnsi="Consolas" w:cstheme="majorHAnsi"/>
+          <w:sz w:val="36"/>
+          <w:szCs w:val="36"/>
+          <w:lang w:val="en-US"/>
+        </w:rPr>
+        <w:t>f</w:t>
+      </w:r>
+      <w:r>
+        <w:rPr>
+          <w:rFonts w:ascii="Consolas" w:hAnsi="Consolas" w:cstheme="majorHAnsi"/>
+          <w:sz w:val="36"/>
+          <w:szCs w:val="36"/>
+        </w:rPr>
+        <w:t>1</w:t>
+      </w:r>
+      <w:r>
+        <w:rPr>
+          <w:rFonts w:ascii="Consolas" w:hAnsi="Consolas" w:cstheme="majorHAnsi"/>
+          <w:sz w:val="36"/>
+          <w:szCs w:val="36"/>
+          <w:lang w:val="en-US"/>
+        </w:rPr>
+        <w:t>x</w:t>
+      </w:r>
+      <w:r>
+        <w:rPr>
+          <w:rFonts w:ascii="Consolas" w:hAnsi="Consolas" w:cstheme="majorHAnsi"/>
+          <w:sz w:val="36"/>
+          <w:szCs w:val="36"/>
+        </w:rPr>
+        <w:t>1))</w:t>
+      </w:r>
+      <w:proofErr w:type="spellStart"/>
+      <w:r>
+        <w:rPr>
+          <w:rFonts w:ascii="Consolas" w:hAnsi="Consolas" w:cstheme="majorHAnsi"/>
+          <w:sz w:val="36"/>
+          <w:szCs w:val="36"/>
+          <w:lang w:val="en-US"/>
+        </w:rPr>
+        <w:t>fx</w:t>
+      </w:r>
+      <w:proofErr w:type="spellEnd"/>
+      <w:r>
+        <w:rPr>
+          <w:rFonts w:ascii="Consolas" w:hAnsi="Consolas" w:cstheme="majorHAnsi"/>
+          <w:sz w:val="36"/>
+          <w:szCs w:val="36"/>
+        </w:rPr>
+        <w:t xml:space="preserve">))) = </w:t>
+      </w:r>
+      <w:r>
+        <w:rPr>
+          <w:rFonts w:ascii="Consolas" w:hAnsi="Consolas" w:cstheme="majorHAnsi"/>
+          <w:sz w:val="36"/>
+          <w:szCs w:val="36"/>
+        </w:rPr>
+        <w:sym w:font="Symbol" w:char="F06C"/>
+      </w:r>
+      <w:proofErr w:type="spellStart"/>
+      <w:r>
+        <w:rPr>
+          <w:rFonts w:ascii="Consolas" w:hAnsi="Consolas" w:cstheme="majorHAnsi"/>
+          <w:sz w:val="36"/>
+          <w:szCs w:val="36"/>
+          <w:lang w:val="en-US"/>
+        </w:rPr>
+        <w:t>fx</w:t>
+      </w:r>
+      <w:proofErr w:type="spellEnd"/>
+      <w:r>
+        <w:rPr>
+          <w:rFonts w:ascii="Consolas" w:hAnsi="Consolas" w:cstheme="majorHAnsi"/>
+          <w:sz w:val="36"/>
+          <w:szCs w:val="36"/>
+        </w:rPr>
+        <w:t>.(</w:t>
+      </w:r>
+      <w:r>
+        <w:rPr>
+          <w:rFonts w:ascii="Consolas" w:hAnsi="Consolas" w:cstheme="majorHAnsi"/>
+          <w:sz w:val="36"/>
+          <w:szCs w:val="36"/>
+        </w:rPr>
+        <w:sym w:font="Symbol" w:char="F06C"/>
+      </w:r>
+      <w:r>
+        <w:rPr>
+          <w:rFonts w:ascii="Consolas" w:hAnsi="Consolas" w:cstheme="majorHAnsi"/>
+          <w:sz w:val="36"/>
+          <w:szCs w:val="36"/>
+          <w:lang w:val="en-US"/>
+        </w:rPr>
+        <w:t>x</w:t>
+      </w:r>
+      <w:r>
+        <w:rPr>
+          <w:rFonts w:ascii="Consolas" w:hAnsi="Consolas" w:cstheme="majorHAnsi"/>
+          <w:sz w:val="36"/>
+          <w:szCs w:val="36"/>
+        </w:rPr>
+        <w:t>2.</w:t>
+      </w:r>
+      <w:r>
+        <w:rPr>
+          <w:rFonts w:ascii="Consolas" w:hAnsi="Consolas" w:cstheme="majorHAnsi"/>
+          <w:sz w:val="36"/>
+          <w:szCs w:val="36"/>
+          <w:lang w:val="en-US"/>
+        </w:rPr>
+        <w:t>f</w:t>
+      </w:r>
+      <w:r>
+        <w:rPr>
+          <w:rFonts w:ascii="Consolas" w:hAnsi="Consolas" w:cstheme="majorHAnsi"/>
+          <w:sz w:val="36"/>
+          <w:szCs w:val="36"/>
+        </w:rPr>
+        <w:t>(</w:t>
+      </w:r>
+      <w:r>
+        <w:rPr>
+          <w:rFonts w:ascii="Consolas" w:hAnsi="Consolas" w:cstheme="majorHAnsi"/>
+          <w:sz w:val="36"/>
+          <w:szCs w:val="36"/>
+          <w:lang w:val="en-US"/>
+        </w:rPr>
+        <w:t>f</w:t>
+      </w:r>
+      <w:r>
+        <w:rPr>
+          <w:rFonts w:ascii="Consolas" w:hAnsi="Consolas" w:cstheme="majorHAnsi"/>
+          <w:sz w:val="36"/>
+          <w:szCs w:val="36"/>
+        </w:rPr>
+        <w:t>(</w:t>
+      </w:r>
+      <w:r>
+        <w:rPr>
+          <w:rFonts w:ascii="Consolas" w:hAnsi="Consolas" w:cstheme="majorHAnsi"/>
+          <w:sz w:val="36"/>
+          <w:szCs w:val="36"/>
+          <w:lang w:val="en-US"/>
+        </w:rPr>
+        <w:t>f</w:t>
+      </w:r>
+      <w:r>
+        <w:rPr>
+          <w:rFonts w:ascii="Consolas" w:hAnsi="Consolas" w:cstheme="majorHAnsi"/>
+          <w:sz w:val="36"/>
+          <w:szCs w:val="36"/>
+        </w:rPr>
+        <w:t>(</w:t>
+      </w:r>
+      <w:r>
+        <w:rPr>
+          <w:rFonts w:ascii="Consolas" w:hAnsi="Consolas" w:cstheme="majorHAnsi"/>
+          <w:sz w:val="36"/>
+          <w:szCs w:val="36"/>
+          <w:lang w:val="en-US"/>
+        </w:rPr>
+        <w:t>f</w:t>
+      </w:r>
+      <w:r>
+        <w:rPr>
+          <w:rFonts w:ascii="Consolas" w:hAnsi="Consolas" w:cstheme="majorHAnsi"/>
+          <w:sz w:val="36"/>
+          <w:szCs w:val="36"/>
+        </w:rPr>
+        <w:t>(</w:t>
+      </w:r>
+      <w:proofErr w:type="spellStart"/>
+      <w:r>
+        <w:rPr>
+          <w:rFonts w:ascii="Consolas" w:hAnsi="Consolas" w:cstheme="majorHAnsi"/>
+          <w:sz w:val="36"/>
+          <w:szCs w:val="36"/>
+          <w:lang w:val="en-US"/>
+        </w:rPr>
+        <w:t>fx</w:t>
+      </w:r>
+      <w:proofErr w:type="spellEnd"/>
+      <w:r>
+        <w:rPr>
+          <w:rFonts w:ascii="Consolas" w:hAnsi="Consolas" w:cstheme="majorHAnsi"/>
+          <w:sz w:val="36"/>
+          <w:szCs w:val="36"/>
+        </w:rPr>
+        <w:t>2))))((</w:t>
+      </w:r>
+      <w:r>
+        <w:rPr>
+          <w:rFonts w:ascii="Consolas" w:hAnsi="Consolas" w:cstheme="majorHAnsi"/>
+          <w:sz w:val="36"/>
+          <w:szCs w:val="36"/>
+        </w:rPr>
+        <w:sym w:font="Symbol" w:char="F06C"/>
+      </w:r>
+      <w:r>
+        <w:rPr>
+          <w:rFonts w:ascii="Consolas" w:hAnsi="Consolas" w:cstheme="majorHAnsi"/>
+          <w:sz w:val="36"/>
+          <w:szCs w:val="36"/>
+          <w:lang w:val="en-US"/>
+        </w:rPr>
+        <w:t>f</w:t>
+      </w:r>
+      <w:r>
+        <w:rPr>
+          <w:rFonts w:ascii="Consolas" w:hAnsi="Consolas" w:cstheme="majorHAnsi"/>
+          <w:sz w:val="36"/>
+          <w:szCs w:val="36"/>
+        </w:rPr>
+        <w:t>1</w:t>
+      </w:r>
+      <w:r>
+        <w:rPr>
+          <w:rFonts w:ascii="Consolas" w:hAnsi="Consolas" w:cstheme="majorHAnsi"/>
+          <w:sz w:val="36"/>
+          <w:szCs w:val="36"/>
+          <w:lang w:val="en-US"/>
+        </w:rPr>
+        <w:t>x</w:t>
+      </w:r>
+      <w:r>
+        <w:rPr>
+          <w:rFonts w:ascii="Consolas" w:hAnsi="Consolas" w:cstheme="majorHAnsi"/>
+          <w:sz w:val="36"/>
+          <w:szCs w:val="36"/>
+        </w:rPr>
+        <w:t>1.</w:t>
+      </w:r>
+      <w:r>
+        <w:rPr>
+          <w:rFonts w:ascii="Consolas" w:hAnsi="Consolas" w:cstheme="majorHAnsi"/>
+          <w:sz w:val="36"/>
+          <w:szCs w:val="36"/>
+          <w:lang w:val="en-US"/>
+        </w:rPr>
+        <w:t>f</w:t>
+      </w:r>
+      <w:r>
+        <w:rPr>
+          <w:rFonts w:ascii="Consolas" w:hAnsi="Consolas" w:cstheme="majorHAnsi"/>
+          <w:sz w:val="36"/>
+          <w:szCs w:val="36"/>
+        </w:rPr>
+        <w:t>1(</w:t>
+      </w:r>
+      <w:r>
+        <w:rPr>
+          <w:rFonts w:ascii="Consolas" w:hAnsi="Consolas" w:cstheme="majorHAnsi"/>
+          <w:sz w:val="36"/>
+          <w:szCs w:val="36"/>
+          <w:lang w:val="en-US"/>
+        </w:rPr>
+        <w:t>f</w:t>
+      </w:r>
+      <w:r>
+        <w:rPr>
+          <w:rFonts w:ascii="Consolas" w:hAnsi="Consolas" w:cstheme="majorHAnsi"/>
+          <w:sz w:val="36"/>
+          <w:szCs w:val="36"/>
+        </w:rPr>
+        <w:t>1(</w:t>
+      </w:r>
+      <w:r>
+        <w:rPr>
+          <w:rFonts w:ascii="Consolas" w:hAnsi="Consolas" w:cstheme="majorHAnsi"/>
+          <w:sz w:val="36"/>
+          <w:szCs w:val="36"/>
+          <w:lang w:val="en-US"/>
+        </w:rPr>
+        <w:t>f</w:t>
+      </w:r>
+      <w:r>
+        <w:rPr>
+          <w:rFonts w:ascii="Consolas" w:hAnsi="Consolas" w:cstheme="majorHAnsi"/>
+          <w:sz w:val="36"/>
+          <w:szCs w:val="36"/>
+        </w:rPr>
+        <w:t>1</w:t>
+      </w:r>
+      <w:r>
+        <w:rPr>
+          <w:rFonts w:ascii="Consolas" w:hAnsi="Consolas" w:cstheme="majorHAnsi"/>
+          <w:sz w:val="36"/>
+          <w:szCs w:val="36"/>
+          <w:lang w:val="en-US"/>
+        </w:rPr>
+        <w:t>x</w:t>
+      </w:r>
+      <w:r>
+        <w:rPr>
+          <w:rFonts w:ascii="Consolas" w:hAnsi="Consolas" w:cstheme="majorHAnsi"/>
+          <w:sz w:val="36"/>
+          <w:szCs w:val="36"/>
+        </w:rPr>
+        <w:t>1))</w:t>
+      </w:r>
+      <w:proofErr w:type="spellStart"/>
+      <w:r>
+        <w:rPr>
+          <w:rFonts w:ascii="Consolas" w:hAnsi="Consolas" w:cstheme="majorHAnsi"/>
+          <w:sz w:val="36"/>
+          <w:szCs w:val="36"/>
+          <w:lang w:val="en-US"/>
+        </w:rPr>
+        <w:t>fx</w:t>
+      </w:r>
+      <w:proofErr w:type="spellEnd"/>
+      <w:r>
+        <w:rPr>
+          <w:rFonts w:ascii="Consolas" w:hAnsi="Consolas" w:cstheme="majorHAnsi"/>
+          <w:sz w:val="36"/>
+          <w:szCs w:val="36"/>
+        </w:rPr>
+        <w:t xml:space="preserve">))) = </w:t>
+      </w:r>
+    </w:p>
+    <w:p>
+      <w:pPr>
+        <w:rPr>
+          <w:rFonts w:ascii="Consolas" w:hAnsi="Consolas" w:cstheme="majorHAnsi"/>
+          <w:sz w:val="36"/>
+          <w:szCs w:val="36"/>
+          <w:lang w:val="en-US"/>
+        </w:rPr>
+      </w:pPr>
+      <w:r>
+        <w:rPr>
+          <w:rFonts w:ascii="Consolas" w:hAnsi="Consolas" w:cstheme="majorHAnsi"/>
+          <w:sz w:val="36"/>
+          <w:szCs w:val="36"/>
+        </w:rPr>
+        <w:sym w:font="Symbol" w:char="F06C"/>
+      </w:r>
+      <w:proofErr w:type="spellStart"/>
+      <w:proofErr w:type="gramStart"/>
+      <w:r>
+        <w:rPr>
+          <w:rFonts w:ascii="Consolas" w:hAnsi="Consolas" w:cstheme="majorHAnsi"/>
+          <w:sz w:val="36"/>
+          <w:szCs w:val="36"/>
+          <w:lang w:val="en-US"/>
+        </w:rPr>
+        <w:t>fx</w:t>
+      </w:r>
+      <w:proofErr w:type="spellEnd"/>
+      <w:r>
+        <w:rPr>
+          <w:rFonts w:ascii="Consolas" w:hAnsi="Consolas" w:cstheme="majorHAnsi"/>
+          <w:sz w:val="36"/>
+          <w:szCs w:val="36"/>
+          <w:lang w:val="en-US"/>
+        </w:rPr>
+        <w:t>.(</w:t>
+      </w:r>
+      <w:proofErr w:type="gramEnd"/>
+      <w:r>
+        <w:rPr>
+          <w:rFonts w:ascii="Consolas" w:hAnsi="Consolas" w:cstheme="majorHAnsi"/>
+          <w:sz w:val="36"/>
+          <w:szCs w:val="36"/>
+          <w:lang w:val="en-US"/>
+        </w:rPr>
+        <w:t>f(f(f(f(f((</w:t>
+      </w:r>
+      <w:r>
+        <w:rPr>
+          <w:rFonts w:ascii="Consolas" w:hAnsi="Consolas" w:cstheme="majorHAnsi"/>
+          <w:sz w:val="36"/>
+          <w:szCs w:val="36"/>
+        </w:rPr>
+        <w:sym w:font="Symbol" w:char="F06C"/>
+      </w:r>
+      <w:r>
+        <w:rPr>
+          <w:rFonts w:ascii="Consolas" w:hAnsi="Consolas" w:cstheme="majorHAnsi"/>
+          <w:sz w:val="36"/>
+          <w:szCs w:val="36"/>
+          <w:lang w:val="en-US"/>
+        </w:rPr>
+        <w:t>f1x1.f1(f1(f1x1))</w:t>
+      </w:r>
+      <w:proofErr w:type="spellStart"/>
+      <w:r>
+        <w:rPr>
+          <w:rFonts w:ascii="Consolas" w:hAnsi="Consolas" w:cstheme="majorHAnsi"/>
+          <w:sz w:val="36"/>
+          <w:szCs w:val="36"/>
+          <w:lang w:val="en-US"/>
+        </w:rPr>
+        <w:t>fx</w:t>
+      </w:r>
+      <w:proofErr w:type="spellEnd"/>
+      <w:r>
+        <w:rPr>
+          <w:rFonts w:ascii="Consolas" w:hAnsi="Consolas" w:cstheme="majorHAnsi"/>
+          <w:sz w:val="36"/>
+          <w:szCs w:val="36"/>
+          <w:lang w:val="en-US"/>
+        </w:rPr>
+        <w:t xml:space="preserve">))))))) = </w:t>
+      </w:r>
+    </w:p>
+    <w:p>
+      <w:pPr>
+        <w:rPr>
+          <w:rFonts w:ascii="Consolas" w:hAnsi="Consolas" w:cstheme="minorHAnsi"/>
+          <w:sz w:val="36"/>
+          <w:szCs w:val="36"/>
+          <w:lang w:val="en-US"/>
+        </w:rPr>
+      </w:pPr>
+      <w:r>
+        <w:rPr>
+          <w:rFonts w:ascii="Consolas" w:hAnsi="Consolas" w:cstheme="majorHAnsi"/>
+          <w:sz w:val="36"/>
+          <w:szCs w:val="36"/>
+        </w:rPr>
+        <w:sym w:font="Symbol" w:char="F06C"/>
+      </w:r>
+      <w:proofErr w:type="spellStart"/>
+      <w:proofErr w:type="gramStart"/>
+      <w:r>
+        <w:rPr>
+          <w:rFonts w:ascii="Consolas" w:hAnsi="Consolas" w:cstheme="majorHAnsi"/>
+          <w:sz w:val="36"/>
+          <w:szCs w:val="36"/>
+          <w:lang w:val="en-US"/>
+        </w:rPr>
+        <w:t>fx.f</w:t>
+      </w:r>
+      <w:proofErr w:type="spellEnd"/>
+      <w:proofErr w:type="gramEnd"/>
+      <w:r>
+        <w:rPr>
+          <w:rFonts w:ascii="Consolas" w:hAnsi="Consolas" w:cstheme="majorHAnsi"/>
+          <w:sz w:val="36"/>
+          <w:szCs w:val="36"/>
+          <w:lang w:val="en-US"/>
+        </w:rPr>
+        <w:t>(f(f(f(f(f(f(</w:t>
+      </w:r>
+      <w:proofErr w:type="spellStart"/>
+      <w:r>
+        <w:rPr>
+          <w:rFonts w:ascii="Consolas" w:hAnsi="Consolas" w:cstheme="majorHAnsi"/>
+          <w:sz w:val="36"/>
+          <w:szCs w:val="36"/>
+          <w:lang w:val="en-US"/>
+        </w:rPr>
+        <w:t>fx</w:t>
+      </w:r>
+      <w:proofErr w:type="spellEnd"/>
+      <w:r>
+        <w:rPr>
+          <w:rFonts w:ascii="Consolas" w:hAnsi="Consolas" w:cstheme="majorHAnsi"/>
+          <w:sz w:val="36"/>
+          <w:szCs w:val="36"/>
+          <w:lang w:val="en-US"/>
+        </w:rPr>
+        <w:t>)))))))</w:t>
+      </w:r>
+      <w:r>
+        <w:rPr>
+          <w:rFonts w:ascii="Consolas" w:hAnsi="Consolas" w:cstheme="majorHAnsi"/>
+          <w:sz w:val="36"/>
+          <w:szCs w:val="36"/>
+          <w:lang w:val="en-US"/>
+        </w:rPr>
+        <w:t xml:space="preserve"> = 8</w:t>
+      </w:r>
     </w:p>
     <w:p>
       <w:pPr>
@@ -2215,6 +5172,8 @@
           <w:lang w:val="en-US"/>
         </w:rPr>
       </w:pPr>
+      <w:bookmarkStart w:id="0" w:name="_GoBack"/>
+      <w:bookmarkEnd w:id="0"/>
     </w:p>
     <w:p>
       <w:pPr>
@@ -3176,7 +6135,7 @@
 </file>
 
 <file path=customXml/itemProps1.xml><?xml version="1.0" encoding="utf-8"?>
-<ds:datastoreItem xmlns:ds="http://schemas.openxmlformats.org/officeDocument/2006/customXml" ds:itemID="{3FC83999-4CB1-44F9-A7A7-6EA5FB05DA41}">
+<ds:datastoreItem xmlns:ds="http://schemas.openxmlformats.org/officeDocument/2006/customXml" ds:itemID="{8BA0951D-BD0E-4431-891D-593B087E1B43}">
   <ds:schemaRefs>
     <ds:schemaRef ds:uri="http://schemas.openxmlformats.org/officeDocument/2006/bibliography"/>
   </ds:schemaRefs>
